--- a/Documents/WorkingDokuments/SDD.version3.docx
+++ b/Documents/WorkingDokuments/SDD.version3.docx
@@ -16,7 +16,6 @@
           <w:lang w:val="en-US"/>
         </w:rPr>
       </w:pPr>
-      <w:bookmarkStart w:id="0" w:name="_GoBack"/>
     </w:p>
     <w:p>
       <w:pPr>
@@ -149,14 +148,15 @@
         </w:rPr>
         <w:t>Contents</w:t>
       </w:r>
-    </w:p>
-    <w:p>
-      <w:pPr>
-        <w:pStyle w:val="Standard"/>
-        <w:autoSpaceDE w:val="0"/>
-        <w:rPr>
-          <w:rFonts w:ascii="Garamond" w:eastAsia="Times New Roman" w:hAnsi="Garamond" w:cs="Times New Roman"/>
-          <w:color w:val="FF0000"/>
+      <w:bookmarkStart w:id="0" w:name="_GoBack"/>
+      <w:bookmarkEnd w:id="0"/>
+    </w:p>
+    <w:p>
+      <w:pPr>
+        <w:pStyle w:val="Standard"/>
+        <w:autoSpaceDE w:val="0"/>
+        <w:rPr>
+          <w:rFonts w:ascii="Garamond" w:eastAsia="Times New Roman" w:hAnsi="Garamond" w:cs="Times New Roman"/>
         </w:rPr>
       </w:pPr>
     </w:p>
@@ -170,7 +170,6 @@
         <w:autoSpaceDE w:val="0"/>
         <w:rPr>
           <w:rFonts w:ascii="Garamond" w:eastAsia="Times New Roman" w:hAnsi="Garamond" w:cs="Times New Roman"/>
-          <w:color w:val="FF0000"/>
           <w:lang w:val="en-US"/>
         </w:rPr>
       </w:pPr>
@@ -179,7 +178,6 @@
           <w:rFonts w:ascii="Garamond" w:eastAsia="Times New Roman" w:hAnsi="Garamond" w:cs="Times New Roman"/>
           <w:b/>
           <w:bCs/>
-          <w:color w:val="FF0000"/>
           <w:lang w:val="en-US"/>
         </w:rPr>
         <w:t>Introduction</w:t>
@@ -189,7 +187,6 @@
           <w:rFonts w:ascii="Garamond" w:eastAsia="Times New Roman" w:hAnsi="Garamond" w:cs="Times New Roman"/>
           <w:b/>
           <w:bCs/>
-          <w:color w:val="FF0000"/>
           <w:lang w:val="en-US"/>
         </w:rPr>
         <w:tab/>
@@ -199,7 +196,6 @@
           <w:rFonts w:ascii="Garamond" w:eastAsia="Times New Roman" w:hAnsi="Garamond" w:cs="Times New Roman"/>
           <w:b/>
           <w:bCs/>
-          <w:color w:val="FF0000"/>
           <w:lang w:val="en-US"/>
         </w:rPr>
         <w:tab/>
@@ -215,14 +211,12 @@
         <w:autoSpaceDE w:val="0"/>
         <w:rPr>
           <w:rFonts w:ascii="Garamond" w:eastAsia="Times New Roman" w:hAnsi="Garamond" w:cs="Times New Roman"/>
-          <w:color w:val="FF0000"/>
-          <w:lang w:val="en-US"/>
-        </w:rPr>
-      </w:pPr>
-      <w:r>
-        <w:rPr>
-          <w:rFonts w:ascii="Garamond" w:eastAsia="Times New Roman" w:hAnsi="Garamond" w:cs="Times New Roman"/>
-          <w:color w:val="FF0000"/>
+          <w:lang w:val="en-US"/>
+        </w:rPr>
+      </w:pPr>
+      <w:r>
+        <w:rPr>
+          <w:rFonts w:ascii="Garamond" w:eastAsia="Times New Roman" w:hAnsi="Garamond" w:cs="Times New Roman"/>
           <w:sz w:val="22"/>
           <w:szCs w:val="22"/>
           <w:lang w:val="en-US"/>
@@ -232,7 +226,6 @@
       <w:r>
         <w:rPr>
           <w:rFonts w:ascii="Garamond" w:eastAsia="Times New Roman" w:hAnsi="Garamond" w:cs="Times New Roman"/>
-          <w:color w:val="FF0000"/>
           <w:sz w:val="22"/>
           <w:szCs w:val="22"/>
           <w:lang w:val="en-US"/>
@@ -242,57 +235,51 @@
       <w:r>
         <w:rPr>
           <w:rFonts w:ascii="Garamond" w:eastAsia="Times New Roman" w:hAnsi="Garamond" w:cs="Times New Roman"/>
-          <w:color w:val="FF0000"/>
-          <w:sz w:val="22"/>
-          <w:szCs w:val="22"/>
-          <w:lang w:val="en-US"/>
-        </w:rPr>
-        <w:tab/>
-      </w:r>
-      <w:r>
-        <w:rPr>
-          <w:rFonts w:ascii="Garamond" w:eastAsia="Times New Roman" w:hAnsi="Garamond" w:cs="Times New Roman"/>
-          <w:color w:val="FF0000"/>
-          <w:sz w:val="22"/>
-          <w:szCs w:val="22"/>
-          <w:lang w:val="en-US"/>
-        </w:rPr>
-        <w:tab/>
-      </w:r>
-      <w:r>
-        <w:rPr>
-          <w:rFonts w:ascii="Garamond" w:eastAsia="Times New Roman" w:hAnsi="Garamond" w:cs="Times New Roman"/>
-          <w:color w:val="FF0000"/>
-          <w:sz w:val="22"/>
-          <w:szCs w:val="22"/>
-          <w:lang w:val="en-US"/>
-        </w:rPr>
-        <w:tab/>
-      </w:r>
-      <w:r>
-        <w:rPr>
-          <w:rFonts w:ascii="Garamond" w:eastAsia="Times New Roman" w:hAnsi="Garamond" w:cs="Times New Roman"/>
-          <w:color w:val="FF0000"/>
-          <w:sz w:val="22"/>
-          <w:szCs w:val="22"/>
-          <w:lang w:val="en-US"/>
-        </w:rPr>
-        <w:tab/>
-      </w:r>
-      <w:r>
-        <w:rPr>
-          <w:rFonts w:ascii="Garamond" w:eastAsia="Times New Roman" w:hAnsi="Garamond" w:cs="Times New Roman"/>
-          <w:color w:val="FF0000"/>
-          <w:sz w:val="22"/>
-          <w:szCs w:val="22"/>
-          <w:lang w:val="en-US"/>
-        </w:rPr>
-        <w:tab/>
-      </w:r>
-      <w:r>
-        <w:rPr>
-          <w:rFonts w:ascii="Garamond" w:eastAsia="Times New Roman" w:hAnsi="Garamond" w:cs="Times New Roman"/>
-          <w:color w:val="FF0000"/>
+          <w:sz w:val="22"/>
+          <w:szCs w:val="22"/>
+          <w:lang w:val="en-US"/>
+        </w:rPr>
+        <w:tab/>
+      </w:r>
+      <w:r>
+        <w:rPr>
+          <w:rFonts w:ascii="Garamond" w:eastAsia="Times New Roman" w:hAnsi="Garamond" w:cs="Times New Roman"/>
+          <w:sz w:val="22"/>
+          <w:szCs w:val="22"/>
+          <w:lang w:val="en-US"/>
+        </w:rPr>
+        <w:tab/>
+      </w:r>
+      <w:r>
+        <w:rPr>
+          <w:rFonts w:ascii="Garamond" w:eastAsia="Times New Roman" w:hAnsi="Garamond" w:cs="Times New Roman"/>
+          <w:sz w:val="22"/>
+          <w:szCs w:val="22"/>
+          <w:lang w:val="en-US"/>
+        </w:rPr>
+        <w:tab/>
+      </w:r>
+      <w:r>
+        <w:rPr>
+          <w:rFonts w:ascii="Garamond" w:eastAsia="Times New Roman" w:hAnsi="Garamond" w:cs="Times New Roman"/>
+          <w:sz w:val="22"/>
+          <w:szCs w:val="22"/>
+          <w:lang w:val="en-US"/>
+        </w:rPr>
+        <w:tab/>
+      </w:r>
+      <w:r>
+        <w:rPr>
+          <w:rFonts w:ascii="Garamond" w:eastAsia="Times New Roman" w:hAnsi="Garamond" w:cs="Times New Roman"/>
+          <w:sz w:val="22"/>
+          <w:szCs w:val="22"/>
+          <w:lang w:val="en-US"/>
+        </w:rPr>
+        <w:tab/>
+      </w:r>
+      <w:r>
+        <w:rPr>
+          <w:rFonts w:ascii="Garamond" w:eastAsia="Times New Roman" w:hAnsi="Garamond" w:cs="Times New Roman"/>
           <w:sz w:val="22"/>
           <w:szCs w:val="22"/>
           <w:lang w:val="en-US"/>
@@ -310,61 +297,64 @@
         <w:autoSpaceDE w:val="0"/>
         <w:rPr>
           <w:rFonts w:ascii="Garamond" w:eastAsia="Times New Roman" w:hAnsi="Garamond" w:cs="Times New Roman"/>
-          <w:color w:val="FF0000"/>
-          <w:sz w:val="22"/>
-          <w:szCs w:val="22"/>
-          <w:lang w:val="en-US"/>
-        </w:rPr>
-      </w:pPr>
-      <w:r>
-        <w:rPr>
-          <w:rFonts w:ascii="Garamond" w:eastAsia="Times New Roman" w:hAnsi="Garamond" w:cs="Times New Roman"/>
-          <w:color w:val="FF0000"/>
-          <w:sz w:val="22"/>
-          <w:szCs w:val="22"/>
-          <w:lang w:val="en-US"/>
-        </w:rPr>
-        <w:t xml:space="preserve">  Definitions, acronyms and abbreviations</w:t>
-      </w:r>
-      <w:r>
-        <w:rPr>
-          <w:rFonts w:ascii="Garamond" w:eastAsia="Times New Roman" w:hAnsi="Garamond" w:cs="Times New Roman"/>
-          <w:color w:val="FF0000"/>
-          <w:sz w:val="22"/>
-          <w:szCs w:val="22"/>
-          <w:lang w:val="en-US"/>
-        </w:rPr>
-        <w:tab/>
-      </w:r>
-      <w:r>
-        <w:rPr>
-          <w:rFonts w:ascii="Garamond" w:eastAsia="Times New Roman" w:hAnsi="Garamond" w:cs="Times New Roman"/>
-          <w:color w:val="FF0000"/>
-          <w:sz w:val="22"/>
-          <w:szCs w:val="22"/>
-          <w:lang w:val="en-US"/>
-        </w:rPr>
-        <w:tab/>
-      </w:r>
-      <w:r>
-        <w:rPr>
-          <w:rFonts w:ascii="Garamond" w:eastAsia="Times New Roman" w:hAnsi="Garamond" w:cs="Times New Roman"/>
-          <w:color w:val="FF0000"/>
-          <w:sz w:val="22"/>
-          <w:szCs w:val="22"/>
-          <w:lang w:val="en-US"/>
-        </w:rPr>
-        <w:tab/>
-        <w:t>3</w:t>
-      </w:r>
-    </w:p>
-    <w:p>
-      <w:pPr>
-        <w:pStyle w:val="Standard"/>
-        <w:autoSpaceDE w:val="0"/>
-        <w:rPr>
-          <w:rFonts w:ascii="Garamond" w:eastAsia="Times New Roman" w:hAnsi="Garamond" w:cs="Times New Roman"/>
-          <w:color w:val="FF0000"/>
+          <w:sz w:val="22"/>
+          <w:szCs w:val="22"/>
+          <w:lang w:val="en-US"/>
+        </w:rPr>
+      </w:pPr>
+      <w:r>
+        <w:rPr>
+          <w:rFonts w:ascii="Garamond" w:eastAsia="Times New Roman" w:hAnsi="Garamond" w:cs="Times New Roman"/>
+          <w:sz w:val="22"/>
+          <w:szCs w:val="22"/>
+          <w:lang w:val="en-US"/>
+        </w:rPr>
+        <w:t xml:space="preserve">  Definitions</w:t>
+      </w:r>
+      <w:r>
+        <w:rPr>
+          <w:rFonts w:ascii="Garamond" w:eastAsia="Times New Roman" w:hAnsi="Garamond" w:cs="Times New Roman"/>
+          <w:sz w:val="22"/>
+          <w:szCs w:val="22"/>
+          <w:lang w:val="en-US"/>
+        </w:rPr>
+        <w:t>, acronyms and abbreviations</w:t>
+      </w:r>
+      <w:r>
+        <w:rPr>
+          <w:rFonts w:ascii="Garamond" w:eastAsia="Times New Roman" w:hAnsi="Garamond" w:cs="Times New Roman"/>
+          <w:sz w:val="22"/>
+          <w:szCs w:val="22"/>
+          <w:lang w:val="en-US"/>
+        </w:rPr>
+        <w:tab/>
+      </w:r>
+      <w:r>
+        <w:rPr>
+          <w:rFonts w:ascii="Garamond" w:eastAsia="Times New Roman" w:hAnsi="Garamond" w:cs="Times New Roman"/>
+          <w:sz w:val="22"/>
+          <w:szCs w:val="22"/>
+          <w:lang w:val="en-US"/>
+        </w:rPr>
+        <w:tab/>
+      </w:r>
+      <w:r>
+        <w:rPr>
+          <w:rFonts w:ascii="Garamond" w:eastAsia="Times New Roman" w:hAnsi="Garamond" w:cs="Times New Roman"/>
+          <w:sz w:val="22"/>
+          <w:szCs w:val="22"/>
+          <w:lang w:val="en-US"/>
+        </w:rPr>
+        <w:tab/>
+        <w:t>2</w:t>
+      </w:r>
+    </w:p>
+    <w:p>
+      <w:pPr>
+        <w:pStyle w:val="Standard"/>
+        <w:autoSpaceDE w:val="0"/>
+        <w:rPr>
+          <w:rFonts w:ascii="Garamond" w:eastAsia="Times New Roman" w:hAnsi="Garamond" w:cs="Times New Roman"/>
           <w:lang w:val="en-US"/>
         </w:rPr>
       </w:pPr>
@@ -379,7 +369,6 @@
         <w:autoSpaceDE w:val="0"/>
         <w:rPr>
           <w:rFonts w:ascii="Garamond" w:eastAsia="Times New Roman" w:hAnsi="Garamond" w:cs="Times New Roman"/>
-          <w:color w:val="FF0000"/>
           <w:lang w:val="en-US"/>
         </w:rPr>
       </w:pPr>
@@ -388,10 +377,62 @@
           <w:rFonts w:ascii="Garamond" w:eastAsia="Times New Roman" w:hAnsi="Garamond" w:cs="Times New Roman"/>
           <w:b/>
           <w:bCs/>
-          <w:color w:val="FF0000"/>
           <w:lang w:val="en-US"/>
         </w:rPr>
         <w:t>System Design</w:t>
+      </w:r>
+      <w:r>
+        <w:rPr>
+          <w:rFonts w:ascii="Garamond" w:eastAsia="Times New Roman" w:hAnsi="Garamond" w:cs="Times New Roman"/>
+          <w:b/>
+          <w:bCs/>
+          <w:lang w:val="en-US"/>
+        </w:rPr>
+        <w:tab/>
+      </w:r>
+      <w:r>
+        <w:rPr>
+          <w:rFonts w:ascii="Garamond" w:eastAsia="Times New Roman" w:hAnsi="Garamond" w:cs="Times New Roman"/>
+          <w:b/>
+          <w:bCs/>
+          <w:lang w:val="en-US"/>
+        </w:rPr>
+        <w:tab/>
+      </w:r>
+      <w:r>
+        <w:rPr>
+          <w:rFonts w:ascii="Garamond" w:eastAsia="Times New Roman" w:hAnsi="Garamond" w:cs="Times New Roman"/>
+          <w:b/>
+          <w:bCs/>
+          <w:lang w:val="en-US"/>
+        </w:rPr>
+        <w:tab/>
+      </w:r>
+      <w:r>
+        <w:rPr>
+          <w:rFonts w:ascii="Garamond" w:eastAsia="Times New Roman" w:hAnsi="Garamond" w:cs="Times New Roman"/>
+          <w:b/>
+          <w:bCs/>
+          <w:lang w:val="en-US"/>
+        </w:rPr>
+        <w:tab/>
+      </w:r>
+      <w:r>
+        <w:rPr>
+          <w:rFonts w:ascii="Garamond" w:eastAsia="Times New Roman" w:hAnsi="Garamond" w:cs="Times New Roman"/>
+          <w:b/>
+          <w:bCs/>
+          <w:lang w:val="en-US"/>
+        </w:rPr>
+        <w:tab/>
+      </w:r>
+      <w:r>
+        <w:rPr>
+          <w:rFonts w:ascii="Garamond" w:eastAsia="Times New Roman" w:hAnsi="Garamond" w:cs="Times New Roman"/>
+          <w:bCs/>
+          <w:lang w:val="en-US"/>
+        </w:rPr>
+        <w:t>2</w:t>
       </w:r>
     </w:p>
     <w:p>
@@ -404,14 +445,12 @@
         <w:autoSpaceDE w:val="0"/>
         <w:rPr>
           <w:rFonts w:ascii="Garamond" w:eastAsia="Times New Roman" w:hAnsi="Garamond" w:cs="Times New Roman"/>
-          <w:color w:val="FF0000"/>
-          <w:lang w:val="en-US"/>
-        </w:rPr>
-      </w:pPr>
-      <w:r>
-        <w:rPr>
-          <w:rFonts w:ascii="Garamond" w:eastAsia="Times New Roman" w:hAnsi="Garamond" w:cs="Times New Roman"/>
-          <w:color w:val="FF0000"/>
+          <w:lang w:val="en-US"/>
+        </w:rPr>
+      </w:pPr>
+      <w:r>
+        <w:rPr>
+          <w:rFonts w:ascii="Garamond" w:eastAsia="Times New Roman" w:hAnsi="Garamond" w:cs="Times New Roman"/>
           <w:sz w:val="22"/>
           <w:szCs w:val="22"/>
           <w:lang w:val="en-US"/>
@@ -421,12 +460,57 @@
       <w:r>
         <w:rPr>
           <w:rFonts w:ascii="Garamond" w:eastAsia="Times New Roman" w:hAnsi="Garamond" w:cs="Times New Roman"/>
-          <w:color w:val="FF0000"/>
           <w:sz w:val="22"/>
           <w:szCs w:val="22"/>
           <w:lang w:val="en-US"/>
         </w:rPr>
         <w:t>Overview</w:t>
+      </w:r>
+      <w:r>
+        <w:rPr>
+          <w:rFonts w:ascii="Garamond" w:eastAsia="Times New Roman" w:hAnsi="Garamond" w:cs="Times New Roman"/>
+          <w:sz w:val="22"/>
+          <w:szCs w:val="22"/>
+          <w:lang w:val="en-US"/>
+        </w:rPr>
+        <w:tab/>
+      </w:r>
+      <w:r>
+        <w:rPr>
+          <w:rFonts w:ascii="Garamond" w:eastAsia="Times New Roman" w:hAnsi="Garamond" w:cs="Times New Roman"/>
+          <w:sz w:val="22"/>
+          <w:szCs w:val="22"/>
+          <w:lang w:val="en-US"/>
+        </w:rPr>
+        <w:tab/>
+      </w:r>
+      <w:r>
+        <w:rPr>
+          <w:rFonts w:ascii="Garamond" w:eastAsia="Times New Roman" w:hAnsi="Garamond" w:cs="Times New Roman"/>
+          <w:sz w:val="22"/>
+          <w:szCs w:val="22"/>
+          <w:lang w:val="en-US"/>
+        </w:rPr>
+        <w:tab/>
+      </w:r>
+      <w:r>
+        <w:rPr>
+          <w:rFonts w:ascii="Garamond" w:eastAsia="Times New Roman" w:hAnsi="Garamond" w:cs="Times New Roman"/>
+          <w:sz w:val="22"/>
+          <w:szCs w:val="22"/>
+          <w:lang w:val="en-US"/>
+        </w:rPr>
+        <w:tab/>
+      </w:r>
+      <w:r>
+        <w:rPr>
+          <w:rFonts w:ascii="Garamond" w:eastAsia="Times New Roman" w:hAnsi="Garamond" w:cs="Times New Roman"/>
+          <w:sz w:val="22"/>
+          <w:szCs w:val="22"/>
+          <w:lang w:val="en-US"/>
+        </w:rPr>
+        <w:tab/>
+        <w:t>2</w:t>
       </w:r>
     </w:p>
     <w:p>
@@ -439,19 +523,63 @@
         <w:autoSpaceDE w:val="0"/>
         <w:rPr>
           <w:rFonts w:ascii="Garamond" w:eastAsia="Times New Roman" w:hAnsi="Garamond" w:cs="Times New Roman"/>
-          <w:color w:val="FF0000"/>
-          <w:lang w:val="en-US"/>
-        </w:rPr>
-      </w:pPr>
-      <w:r>
-        <w:rPr>
-          <w:rFonts w:ascii="Garamond" w:eastAsia="Times New Roman" w:hAnsi="Garamond" w:cs="Times New Roman"/>
-          <w:color w:val="FF0000"/>
+          <w:lang w:val="en-US"/>
+        </w:rPr>
+      </w:pPr>
+      <w:r>
+        <w:rPr>
+          <w:rFonts w:ascii="Garamond" w:eastAsia="Times New Roman" w:hAnsi="Garamond" w:cs="Times New Roman"/>
           <w:sz w:val="22"/>
           <w:szCs w:val="22"/>
           <w:lang w:val="en-US"/>
         </w:rPr>
         <w:t xml:space="preserve">     Model functionality</w:t>
+      </w:r>
+      <w:r>
+        <w:rPr>
+          <w:rFonts w:ascii="Garamond" w:eastAsia="Times New Roman" w:hAnsi="Garamond" w:cs="Times New Roman"/>
+          <w:sz w:val="22"/>
+          <w:szCs w:val="22"/>
+          <w:lang w:val="en-US"/>
+        </w:rPr>
+        <w:tab/>
+      </w:r>
+      <w:r>
+        <w:rPr>
+          <w:rFonts w:ascii="Garamond" w:eastAsia="Times New Roman" w:hAnsi="Garamond" w:cs="Times New Roman"/>
+          <w:sz w:val="22"/>
+          <w:szCs w:val="22"/>
+          <w:lang w:val="en-US"/>
+        </w:rPr>
+        <w:tab/>
+      </w:r>
+      <w:r>
+        <w:rPr>
+          <w:rFonts w:ascii="Garamond" w:eastAsia="Times New Roman" w:hAnsi="Garamond" w:cs="Times New Roman"/>
+          <w:sz w:val="22"/>
+          <w:szCs w:val="22"/>
+          <w:lang w:val="en-US"/>
+        </w:rPr>
+        <w:tab/>
+      </w:r>
+      <w:r>
+        <w:rPr>
+          <w:rFonts w:ascii="Garamond" w:eastAsia="Times New Roman" w:hAnsi="Garamond" w:cs="Times New Roman"/>
+          <w:sz w:val="22"/>
+          <w:szCs w:val="22"/>
+          <w:lang w:val="en-US"/>
+        </w:rPr>
+        <w:tab/>
+        <w:t>2</w:t>
+      </w:r>
+      <w:r>
+        <w:rPr>
+          <w:rFonts w:ascii="Garamond" w:eastAsia="Times New Roman" w:hAnsi="Garamond" w:cs="Times New Roman"/>
+          <w:sz w:val="22"/>
+          <w:szCs w:val="22"/>
+          <w:lang w:val="en-US"/>
+        </w:rPr>
+        <w:tab/>
       </w:r>
     </w:p>
     <w:p>
@@ -464,19 +592,63 @@
         <w:autoSpaceDE w:val="0"/>
         <w:rPr>
           <w:rFonts w:ascii="Garamond" w:eastAsia="Times New Roman" w:hAnsi="Garamond" w:cs="Times New Roman"/>
-          <w:color w:val="FF0000"/>
-          <w:lang w:val="en-US"/>
-        </w:rPr>
-      </w:pPr>
-      <w:r>
-        <w:rPr>
-          <w:rFonts w:ascii="Garamond" w:eastAsia="Times New Roman" w:hAnsi="Garamond" w:cs="Times New Roman"/>
-          <w:color w:val="FF0000"/>
+          <w:lang w:val="en-US"/>
+        </w:rPr>
+      </w:pPr>
+      <w:r>
+        <w:rPr>
+          <w:rFonts w:ascii="Garamond" w:eastAsia="Times New Roman" w:hAnsi="Garamond" w:cs="Times New Roman"/>
           <w:sz w:val="22"/>
           <w:szCs w:val="22"/>
           <w:lang w:val="en-US"/>
         </w:rPr>
         <w:t xml:space="preserve">    Rules</w:t>
+      </w:r>
+      <w:r>
+        <w:rPr>
+          <w:rFonts w:ascii="Garamond" w:eastAsia="Times New Roman" w:hAnsi="Garamond" w:cs="Times New Roman"/>
+          <w:sz w:val="22"/>
+          <w:szCs w:val="22"/>
+          <w:lang w:val="en-US"/>
+        </w:rPr>
+        <w:tab/>
+      </w:r>
+      <w:r>
+        <w:rPr>
+          <w:rFonts w:ascii="Garamond" w:eastAsia="Times New Roman" w:hAnsi="Garamond" w:cs="Times New Roman"/>
+          <w:sz w:val="22"/>
+          <w:szCs w:val="22"/>
+          <w:lang w:val="en-US"/>
+        </w:rPr>
+        <w:tab/>
+      </w:r>
+      <w:r>
+        <w:rPr>
+          <w:rFonts w:ascii="Garamond" w:eastAsia="Times New Roman" w:hAnsi="Garamond" w:cs="Times New Roman"/>
+          <w:sz w:val="22"/>
+          <w:szCs w:val="22"/>
+          <w:lang w:val="en-US"/>
+        </w:rPr>
+        <w:tab/>
+      </w:r>
+      <w:r>
+        <w:rPr>
+          <w:rFonts w:ascii="Garamond" w:eastAsia="Times New Roman" w:hAnsi="Garamond" w:cs="Times New Roman"/>
+          <w:sz w:val="22"/>
+          <w:szCs w:val="22"/>
+          <w:lang w:val="en-US"/>
+        </w:rPr>
+        <w:tab/>
+      </w:r>
+      <w:r>
+        <w:rPr>
+          <w:rFonts w:ascii="Garamond" w:eastAsia="Times New Roman" w:hAnsi="Garamond" w:cs="Times New Roman"/>
+          <w:sz w:val="22"/>
+          <w:szCs w:val="22"/>
+          <w:lang w:val="en-US"/>
+        </w:rPr>
+        <w:tab/>
+        <w:t>2</w:t>
       </w:r>
     </w:p>
     <w:p>
@@ -489,19 +661,54 @@
         <w:autoSpaceDE w:val="0"/>
         <w:rPr>
           <w:rFonts w:ascii="Garamond" w:eastAsia="Times New Roman" w:hAnsi="Garamond" w:cs="Times New Roman"/>
-          <w:color w:val="FF0000"/>
-          <w:lang w:val="en-US"/>
-        </w:rPr>
-      </w:pPr>
-      <w:r>
-        <w:rPr>
-          <w:rFonts w:ascii="Garamond" w:eastAsia="Times New Roman" w:hAnsi="Garamond" w:cs="Times New Roman"/>
-          <w:color w:val="FF0000"/>
+          <w:lang w:val="en-US"/>
+        </w:rPr>
+      </w:pPr>
+      <w:r>
+        <w:rPr>
+          <w:rFonts w:ascii="Garamond" w:eastAsia="Times New Roman" w:hAnsi="Garamond" w:cs="Times New Roman"/>
           <w:sz w:val="22"/>
           <w:szCs w:val="22"/>
           <w:lang w:val="en-US"/>
         </w:rPr>
         <w:t xml:space="preserve">    Unique Identifiers</w:t>
+      </w:r>
+      <w:r>
+        <w:rPr>
+          <w:rFonts w:ascii="Garamond" w:eastAsia="Times New Roman" w:hAnsi="Garamond" w:cs="Times New Roman"/>
+          <w:sz w:val="22"/>
+          <w:szCs w:val="22"/>
+          <w:lang w:val="en-US"/>
+        </w:rPr>
+        <w:tab/>
+      </w:r>
+      <w:r>
+        <w:rPr>
+          <w:rFonts w:ascii="Garamond" w:eastAsia="Times New Roman" w:hAnsi="Garamond" w:cs="Times New Roman"/>
+          <w:sz w:val="22"/>
+          <w:szCs w:val="22"/>
+          <w:lang w:val="en-US"/>
+        </w:rPr>
+        <w:tab/>
+      </w:r>
+      <w:r>
+        <w:rPr>
+          <w:rFonts w:ascii="Garamond" w:eastAsia="Times New Roman" w:hAnsi="Garamond" w:cs="Times New Roman"/>
+          <w:sz w:val="22"/>
+          <w:szCs w:val="22"/>
+          <w:lang w:val="en-US"/>
+        </w:rPr>
+        <w:tab/>
+      </w:r>
+      <w:r>
+        <w:rPr>
+          <w:rFonts w:ascii="Garamond" w:eastAsia="Times New Roman" w:hAnsi="Garamond" w:cs="Times New Roman"/>
+          <w:sz w:val="22"/>
+          <w:szCs w:val="22"/>
+          <w:lang w:val="en-US"/>
+        </w:rPr>
+        <w:tab/>
+        <w:t>2</w:t>
       </w:r>
     </w:p>
     <w:p>
@@ -514,19 +721,54 @@
         <w:autoSpaceDE w:val="0"/>
         <w:rPr>
           <w:rFonts w:ascii="Garamond" w:eastAsia="Times New Roman" w:hAnsi="Garamond" w:cs="Times New Roman"/>
-          <w:color w:val="FF0000"/>
-          <w:lang w:val="en-US"/>
-        </w:rPr>
-      </w:pPr>
-      <w:r>
-        <w:rPr>
-          <w:rFonts w:ascii="Garamond" w:eastAsia="Times New Roman" w:hAnsi="Garamond" w:cs="Times New Roman"/>
-          <w:color w:val="FF0000"/>
-          <w:sz w:val="22"/>
-          <w:szCs w:val="22"/>
-          <w:lang w:val="en-US"/>
-        </w:rPr>
-        <w:t xml:space="preserve">    Spaces</w:t>
+          <w:lang w:val="en-US"/>
+        </w:rPr>
+      </w:pPr>
+      <w:r>
+        <w:rPr>
+          <w:rFonts w:ascii="Garamond" w:eastAsia="Times New Roman" w:hAnsi="Garamond" w:cs="Times New Roman"/>
+          <w:sz w:val="22"/>
+          <w:szCs w:val="22"/>
+          <w:lang w:val="en-US"/>
+        </w:rPr>
+        <w:t xml:space="preserve">    Event handling</w:t>
+      </w:r>
+      <w:r>
+        <w:rPr>
+          <w:rFonts w:ascii="Garamond" w:eastAsia="Times New Roman" w:hAnsi="Garamond" w:cs="Times New Roman"/>
+          <w:sz w:val="22"/>
+          <w:szCs w:val="22"/>
+          <w:lang w:val="en-US"/>
+        </w:rPr>
+        <w:tab/>
+      </w:r>
+      <w:r>
+        <w:rPr>
+          <w:rFonts w:ascii="Garamond" w:eastAsia="Times New Roman" w:hAnsi="Garamond" w:cs="Times New Roman"/>
+          <w:sz w:val="22"/>
+          <w:szCs w:val="22"/>
+          <w:lang w:val="en-US"/>
+        </w:rPr>
+        <w:tab/>
+      </w:r>
+      <w:r>
+        <w:rPr>
+          <w:rFonts w:ascii="Garamond" w:eastAsia="Times New Roman" w:hAnsi="Garamond" w:cs="Times New Roman"/>
+          <w:sz w:val="22"/>
+          <w:szCs w:val="22"/>
+          <w:lang w:val="en-US"/>
+        </w:rPr>
+        <w:tab/>
+      </w:r>
+      <w:r>
+        <w:rPr>
+          <w:rFonts w:ascii="Garamond" w:eastAsia="Times New Roman" w:hAnsi="Garamond" w:cs="Times New Roman"/>
+          <w:sz w:val="22"/>
+          <w:szCs w:val="22"/>
+          <w:lang w:val="en-US"/>
+        </w:rPr>
+        <w:tab/>
+        <w:t>3</w:t>
       </w:r>
     </w:p>
     <w:p>
@@ -539,19 +781,114 @@
         <w:autoSpaceDE w:val="0"/>
         <w:rPr>
           <w:rFonts w:ascii="Garamond" w:eastAsia="Times New Roman" w:hAnsi="Garamond" w:cs="Times New Roman"/>
-          <w:color w:val="FF0000"/>
-          <w:lang w:val="en-US"/>
-        </w:rPr>
-      </w:pPr>
-      <w:r>
-        <w:rPr>
-          <w:rFonts w:ascii="Garamond" w:eastAsia="Times New Roman" w:hAnsi="Garamond" w:cs="Times New Roman"/>
-          <w:color w:val="FF0000"/>
-          <w:sz w:val="22"/>
-          <w:szCs w:val="22"/>
-          <w:lang w:val="en-US"/>
-        </w:rPr>
-        <w:t xml:space="preserve">    Event handling</w:t>
+          <w:lang w:val="en-US"/>
+        </w:rPr>
+      </w:pPr>
+      <w:r>
+        <w:rPr>
+          <w:rFonts w:ascii="Garamond" w:eastAsia="Times New Roman" w:hAnsi="Garamond" w:cs="Times New Roman"/>
+          <w:sz w:val="22"/>
+          <w:szCs w:val="22"/>
+          <w:lang w:val="en-US"/>
+        </w:rPr>
+        <w:t xml:space="preserve">    Internal Representation of text</w:t>
+      </w:r>
+      <w:r>
+        <w:rPr>
+          <w:rFonts w:ascii="Garamond" w:eastAsia="Times New Roman" w:hAnsi="Garamond" w:cs="Times New Roman"/>
+          <w:sz w:val="22"/>
+          <w:szCs w:val="22"/>
+          <w:lang w:val="en-US"/>
+        </w:rPr>
+        <w:tab/>
+      </w:r>
+      <w:r>
+        <w:rPr>
+          <w:rFonts w:ascii="Garamond" w:eastAsia="Times New Roman" w:hAnsi="Garamond" w:cs="Times New Roman"/>
+          <w:sz w:val="22"/>
+          <w:szCs w:val="22"/>
+          <w:lang w:val="en-US"/>
+        </w:rPr>
+        <w:tab/>
+      </w:r>
+      <w:r>
+        <w:rPr>
+          <w:rFonts w:ascii="Garamond" w:eastAsia="Times New Roman" w:hAnsi="Garamond" w:cs="Times New Roman"/>
+          <w:sz w:val="22"/>
+          <w:szCs w:val="22"/>
+          <w:lang w:val="en-US"/>
+        </w:rPr>
+        <w:tab/>
+        <w:t>3</w:t>
+      </w:r>
+    </w:p>
+    <w:p>
+      <w:pPr>
+        <w:pStyle w:val="Standard"/>
+        <w:numPr>
+          <w:ilvl w:val="1"/>
+          <w:numId w:val="8"/>
+        </w:numPr>
+        <w:autoSpaceDE w:val="0"/>
+        <w:rPr>
+          <w:rFonts w:ascii="Garamond" w:eastAsia="Times New Roman" w:hAnsi="Garamond" w:cs="Times New Roman"/>
+          <w:lang w:val="en-US"/>
+        </w:rPr>
+      </w:pPr>
+      <w:r>
+        <w:rPr>
+          <w:rFonts w:ascii="Garamond" w:eastAsia="Times New Roman" w:hAnsi="Garamond" w:cs="Times New Roman"/>
+          <w:sz w:val="22"/>
+          <w:szCs w:val="22"/>
+          <w:lang w:val="en-US"/>
+        </w:rPr>
+        <w:t xml:space="preserve">  </w:t>
+      </w:r>
+      <w:r>
+        <w:rPr>
+          <w:rFonts w:ascii="Garamond" w:eastAsia="Times New Roman" w:hAnsi="Garamond" w:cs="Times New Roman"/>
+          <w:sz w:val="22"/>
+          <w:szCs w:val="22"/>
+          <w:lang w:val="en-US"/>
+        </w:rPr>
+        <w:t>Software decomposition</w:t>
+      </w:r>
+      <w:r>
+        <w:rPr>
+          <w:rFonts w:ascii="Garamond" w:eastAsia="Times New Roman" w:hAnsi="Garamond" w:cs="Times New Roman"/>
+          <w:sz w:val="22"/>
+          <w:szCs w:val="22"/>
+          <w:lang w:val="en-US"/>
+        </w:rPr>
+        <w:tab/>
+      </w:r>
+      <w:r>
+        <w:rPr>
+          <w:rFonts w:ascii="Garamond" w:eastAsia="Times New Roman" w:hAnsi="Garamond" w:cs="Times New Roman"/>
+          <w:sz w:val="22"/>
+          <w:szCs w:val="22"/>
+          <w:lang w:val="en-US"/>
+        </w:rPr>
+        <w:tab/>
+      </w:r>
+      <w:r>
+        <w:rPr>
+          <w:rFonts w:ascii="Garamond" w:eastAsia="Times New Roman" w:hAnsi="Garamond" w:cs="Times New Roman"/>
+          <w:sz w:val="22"/>
+          <w:szCs w:val="22"/>
+          <w:lang w:val="en-US"/>
+        </w:rPr>
+        <w:tab/>
+      </w:r>
+      <w:r>
+        <w:rPr>
+          <w:rFonts w:ascii="Garamond" w:eastAsia="Times New Roman" w:hAnsi="Garamond" w:cs="Times New Roman"/>
+          <w:sz w:val="22"/>
+          <w:szCs w:val="22"/>
+          <w:lang w:val="en-US"/>
+        </w:rPr>
+        <w:tab/>
+        <w:t>3</w:t>
       </w:r>
     </w:p>
     <w:p>
@@ -564,50 +901,323 @@
         <w:autoSpaceDE w:val="0"/>
         <w:rPr>
           <w:rFonts w:ascii="Garamond" w:eastAsia="Times New Roman" w:hAnsi="Garamond" w:cs="Times New Roman"/>
-          <w:color w:val="FF0000"/>
-          <w:lang w:val="en-US"/>
-        </w:rPr>
-      </w:pPr>
-      <w:r>
-        <w:rPr>
-          <w:rFonts w:ascii="Garamond" w:eastAsia="Times New Roman" w:hAnsi="Garamond" w:cs="Times New Roman"/>
-          <w:color w:val="FF0000"/>
-          <w:sz w:val="22"/>
-          <w:szCs w:val="22"/>
-          <w:lang w:val="en-US"/>
-        </w:rPr>
-        <w:t xml:space="preserve">    Internal Representation of text</w:t>
-      </w:r>
-      <w:r>
-        <w:rPr>
-          <w:rFonts w:ascii="Garamond" w:eastAsia="Times New Roman" w:hAnsi="Garamond" w:cs="Times New Roman"/>
-          <w:color w:val="FF0000"/>
-          <w:sz w:val="22"/>
-          <w:szCs w:val="22"/>
-          <w:lang w:val="en-US"/>
-        </w:rPr>
-        <w:tab/>
-      </w:r>
-      <w:r>
-        <w:rPr>
-          <w:rFonts w:ascii="Garamond" w:eastAsia="Times New Roman" w:hAnsi="Garamond" w:cs="Times New Roman"/>
-          <w:color w:val="FF0000"/>
-          <w:sz w:val="22"/>
-          <w:szCs w:val="22"/>
-          <w:lang w:val="en-US"/>
-        </w:rPr>
-        <w:tab/>
-      </w:r>
-      <w:r>
-        <w:rPr>
-          <w:rFonts w:ascii="Garamond" w:eastAsia="Times New Roman" w:hAnsi="Garamond" w:cs="Times New Roman"/>
-          <w:color w:val="FF0000"/>
+          <w:lang w:val="en-US"/>
+        </w:rPr>
+      </w:pPr>
+      <w:r>
+        <w:rPr>
+          <w:rFonts w:ascii="Garamond" w:eastAsia="Times New Roman" w:hAnsi="Garamond" w:cs="Times New Roman"/>
+          <w:iCs/>
+          <w:sz w:val="22"/>
+          <w:szCs w:val="22"/>
+          <w:lang w:val="en-US"/>
+        </w:rPr>
+        <w:t xml:space="preserve">    </w:t>
+      </w:r>
+      <w:r>
+        <w:rPr>
+          <w:rFonts w:ascii="Garamond" w:eastAsia="Times New Roman" w:hAnsi="Garamond" w:cs="Times New Roman"/>
+          <w:iCs/>
+          <w:sz w:val="22"/>
+          <w:szCs w:val="22"/>
+          <w:lang w:val="en-US"/>
+        </w:rPr>
+        <w:t>General</w:t>
+      </w:r>
+      <w:r>
+        <w:rPr>
+          <w:rFonts w:ascii="Garamond" w:eastAsia="Times New Roman" w:hAnsi="Garamond" w:cs="Times New Roman"/>
+          <w:iCs/>
+          <w:sz w:val="22"/>
+          <w:szCs w:val="22"/>
+          <w:lang w:val="en-US"/>
+        </w:rPr>
+        <w:tab/>
+      </w:r>
+      <w:r>
+        <w:rPr>
+          <w:rFonts w:ascii="Garamond" w:eastAsia="Times New Roman" w:hAnsi="Garamond" w:cs="Times New Roman"/>
+          <w:iCs/>
+          <w:sz w:val="22"/>
+          <w:szCs w:val="22"/>
+          <w:lang w:val="en-US"/>
+        </w:rPr>
+        <w:tab/>
+      </w:r>
+      <w:r>
+        <w:rPr>
+          <w:rFonts w:ascii="Garamond" w:eastAsia="Times New Roman" w:hAnsi="Garamond" w:cs="Times New Roman"/>
+          <w:iCs/>
+          <w:sz w:val="22"/>
+          <w:szCs w:val="22"/>
+          <w:lang w:val="en-US"/>
+        </w:rPr>
+        <w:tab/>
+      </w:r>
+      <w:r>
+        <w:rPr>
+          <w:rFonts w:ascii="Garamond" w:eastAsia="Times New Roman" w:hAnsi="Garamond" w:cs="Times New Roman"/>
+          <w:iCs/>
+          <w:sz w:val="22"/>
+          <w:szCs w:val="22"/>
+          <w:lang w:val="en-US"/>
+        </w:rPr>
+        <w:tab/>
+      </w:r>
+      <w:r>
+        <w:rPr>
+          <w:rFonts w:ascii="Garamond" w:eastAsia="Times New Roman" w:hAnsi="Garamond" w:cs="Times New Roman"/>
+          <w:iCs/>
           <w:sz w:val="22"/>
           <w:szCs w:val="22"/>
           <w:lang w:val="en-US"/>
         </w:rPr>
         <w:tab/>
         <w:t>3</w:t>
+      </w:r>
+    </w:p>
+    <w:p>
+      <w:pPr>
+        <w:pStyle w:val="Standard"/>
+        <w:numPr>
+          <w:ilvl w:val="2"/>
+          <w:numId w:val="8"/>
+        </w:numPr>
+        <w:autoSpaceDE w:val="0"/>
+        <w:rPr>
+          <w:rFonts w:ascii="Garamond" w:eastAsia="Times New Roman" w:hAnsi="Garamond" w:cs="Times New Roman"/>
+          <w:lang w:val="en-US"/>
+        </w:rPr>
+      </w:pPr>
+      <w:r>
+        <w:rPr>
+          <w:rFonts w:ascii="Garamond" w:eastAsia="Times New Roman" w:hAnsi="Garamond" w:cs="Times New Roman"/>
+          <w:iCs/>
+          <w:sz w:val="22"/>
+          <w:szCs w:val="22"/>
+          <w:lang w:val="en-US"/>
+        </w:rPr>
+        <w:t xml:space="preserve">    </w:t>
+      </w:r>
+      <w:r>
+        <w:rPr>
+          <w:rFonts w:ascii="Garamond" w:eastAsia="Times New Roman" w:hAnsi="Garamond" w:cs="Times New Roman"/>
+          <w:iCs/>
+          <w:sz w:val="22"/>
+          <w:szCs w:val="22"/>
+          <w:lang w:val="en-US"/>
+        </w:rPr>
+        <w:t>Decomposition into subsystems</w:t>
+      </w:r>
+      <w:r>
+        <w:rPr>
+          <w:rFonts w:ascii="Garamond" w:eastAsia="Times New Roman" w:hAnsi="Garamond" w:cs="Times New Roman"/>
+          <w:iCs/>
+          <w:sz w:val="22"/>
+          <w:szCs w:val="22"/>
+          <w:lang w:val="en-US"/>
+        </w:rPr>
+        <w:tab/>
+      </w:r>
+      <w:r>
+        <w:rPr>
+          <w:rFonts w:ascii="Garamond" w:eastAsia="Times New Roman" w:hAnsi="Garamond" w:cs="Times New Roman"/>
+          <w:iCs/>
+          <w:sz w:val="22"/>
+          <w:szCs w:val="22"/>
+          <w:lang w:val="en-US"/>
+        </w:rPr>
+        <w:tab/>
+      </w:r>
+      <w:r>
+        <w:rPr>
+          <w:rFonts w:ascii="Garamond" w:eastAsia="Times New Roman" w:hAnsi="Garamond" w:cs="Times New Roman"/>
+          <w:iCs/>
+          <w:sz w:val="22"/>
+          <w:szCs w:val="22"/>
+          <w:lang w:val="en-US"/>
+        </w:rPr>
+        <w:tab/>
+        <w:t>3</w:t>
+      </w:r>
+    </w:p>
+    <w:p>
+      <w:pPr>
+        <w:pStyle w:val="Standard"/>
+        <w:numPr>
+          <w:ilvl w:val="2"/>
+          <w:numId w:val="8"/>
+        </w:numPr>
+        <w:autoSpaceDE w:val="0"/>
+        <w:rPr>
+          <w:rFonts w:ascii="Garamond" w:eastAsia="Times New Roman" w:hAnsi="Garamond" w:cs="Times New Roman"/>
+          <w:lang w:val="en-US"/>
+        </w:rPr>
+      </w:pPr>
+      <w:r>
+        <w:rPr>
+          <w:rFonts w:ascii="Garamond" w:eastAsia="Times New Roman" w:hAnsi="Garamond" w:cs="Times New Roman"/>
+          <w:iCs/>
+          <w:sz w:val="22"/>
+          <w:szCs w:val="22"/>
+          <w:lang w:val="en-US"/>
+        </w:rPr>
+        <w:t xml:space="preserve">    </w:t>
+      </w:r>
+      <w:r>
+        <w:rPr>
+          <w:rFonts w:ascii="Garamond" w:eastAsia="Times New Roman" w:hAnsi="Garamond" w:cs="Times New Roman"/>
+          <w:iCs/>
+          <w:sz w:val="22"/>
+          <w:szCs w:val="22"/>
+          <w:lang w:val="en-US"/>
+        </w:rPr>
+        <w:t>Layering</w:t>
+      </w:r>
+      <w:r>
+        <w:rPr>
+          <w:rFonts w:ascii="Garamond" w:eastAsia="Times New Roman" w:hAnsi="Garamond" w:cs="Times New Roman"/>
+          <w:iCs/>
+          <w:sz w:val="22"/>
+          <w:szCs w:val="22"/>
+          <w:lang w:val="en-US"/>
+        </w:rPr>
+        <w:tab/>
+      </w:r>
+      <w:r>
+        <w:rPr>
+          <w:rFonts w:ascii="Garamond" w:eastAsia="Times New Roman" w:hAnsi="Garamond" w:cs="Times New Roman"/>
+          <w:iCs/>
+          <w:sz w:val="22"/>
+          <w:szCs w:val="22"/>
+          <w:lang w:val="en-US"/>
+        </w:rPr>
+        <w:tab/>
+      </w:r>
+      <w:r>
+        <w:rPr>
+          <w:rFonts w:ascii="Garamond" w:eastAsia="Times New Roman" w:hAnsi="Garamond" w:cs="Times New Roman"/>
+          <w:iCs/>
+          <w:sz w:val="22"/>
+          <w:szCs w:val="22"/>
+          <w:lang w:val="en-US"/>
+        </w:rPr>
+        <w:tab/>
+      </w:r>
+      <w:r>
+        <w:rPr>
+          <w:rFonts w:ascii="Garamond" w:eastAsia="Times New Roman" w:hAnsi="Garamond" w:cs="Times New Roman"/>
+          <w:iCs/>
+          <w:sz w:val="22"/>
+          <w:szCs w:val="22"/>
+          <w:lang w:val="en-US"/>
+        </w:rPr>
+        <w:tab/>
+      </w:r>
+      <w:r>
+        <w:rPr>
+          <w:rFonts w:ascii="Garamond" w:eastAsia="Times New Roman" w:hAnsi="Garamond" w:cs="Times New Roman"/>
+          <w:iCs/>
+          <w:sz w:val="22"/>
+          <w:szCs w:val="22"/>
+          <w:lang w:val="en-US"/>
+        </w:rPr>
+        <w:tab/>
+      </w:r>
+      <w:r>
+        <w:rPr>
+          <w:rFonts w:ascii="Garamond" w:eastAsia="Times New Roman" w:hAnsi="Garamond" w:cs="Times New Roman"/>
+          <w:iCs/>
+          <w:sz w:val="22"/>
+          <w:szCs w:val="22"/>
+          <w:lang w:val="en-US"/>
+        </w:rPr>
+        <w:t>4</w:t>
+      </w:r>
+    </w:p>
+    <w:p>
+      <w:pPr>
+        <w:pStyle w:val="Standard"/>
+        <w:numPr>
+          <w:ilvl w:val="2"/>
+          <w:numId w:val="8"/>
+        </w:numPr>
+        <w:autoSpaceDE w:val="0"/>
+        <w:rPr>
+          <w:rFonts w:ascii="Garamond" w:eastAsia="Times New Roman" w:hAnsi="Garamond" w:cs="Times New Roman"/>
+          <w:lang w:val="en-US"/>
+        </w:rPr>
+      </w:pPr>
+      <w:r>
+        <w:rPr>
+          <w:rFonts w:ascii="Garamond" w:eastAsia="Times New Roman" w:hAnsi="Garamond" w:cs="Times New Roman"/>
+          <w:iCs/>
+          <w:sz w:val="22"/>
+          <w:szCs w:val="22"/>
+          <w:lang w:val="en-US"/>
+        </w:rPr>
+        <w:t xml:space="preserve">    </w:t>
+      </w:r>
+      <w:r>
+        <w:rPr>
+          <w:rFonts w:ascii="Garamond" w:eastAsia="Times New Roman" w:hAnsi="Garamond" w:cs="Times New Roman"/>
+          <w:iCs/>
+          <w:sz w:val="22"/>
+          <w:szCs w:val="22"/>
+          <w:lang w:val="en-US"/>
+        </w:rPr>
+        <w:t>Dependency Analysis</w:t>
+      </w:r>
+      <w:r>
+        <w:rPr>
+          <w:rFonts w:ascii="Garamond" w:eastAsia="Times New Roman" w:hAnsi="Garamond" w:cs="Times New Roman"/>
+          <w:iCs/>
+          <w:sz w:val="22"/>
+          <w:szCs w:val="22"/>
+          <w:lang w:val="en-US"/>
+        </w:rPr>
+        <w:t xml:space="preserve"> </w:t>
+      </w:r>
+      <w:r>
+        <w:rPr>
+          <w:rFonts w:ascii="Garamond" w:eastAsia="Times New Roman" w:hAnsi="Garamond" w:cs="Times New Roman"/>
+          <w:iCs/>
+          <w:sz w:val="22"/>
+          <w:szCs w:val="22"/>
+          <w:lang w:val="en-US"/>
+        </w:rPr>
+        <w:tab/>
+      </w:r>
+      <w:r>
+        <w:rPr>
+          <w:rFonts w:ascii="Garamond" w:eastAsia="Times New Roman" w:hAnsi="Garamond" w:cs="Times New Roman"/>
+          <w:iCs/>
+          <w:sz w:val="22"/>
+          <w:szCs w:val="22"/>
+          <w:lang w:val="en-US"/>
+        </w:rPr>
+        <w:tab/>
+      </w:r>
+      <w:r>
+        <w:rPr>
+          <w:rFonts w:ascii="Garamond" w:eastAsia="Times New Roman" w:hAnsi="Garamond" w:cs="Times New Roman"/>
+          <w:iCs/>
+          <w:sz w:val="22"/>
+          <w:szCs w:val="22"/>
+          <w:lang w:val="en-US"/>
+        </w:rPr>
+        <w:tab/>
+      </w:r>
+      <w:r>
+        <w:rPr>
+          <w:rFonts w:ascii="Garamond" w:eastAsia="Times New Roman" w:hAnsi="Garamond" w:cs="Times New Roman"/>
+          <w:iCs/>
+          <w:sz w:val="22"/>
+          <w:szCs w:val="22"/>
+          <w:lang w:val="en-US"/>
+        </w:rPr>
+        <w:tab/>
+        <w:t>4</w:t>
       </w:r>
     </w:p>
     <w:p>
@@ -620,14 +1230,12 @@
         <w:autoSpaceDE w:val="0"/>
         <w:rPr>
           <w:rFonts w:ascii="Garamond" w:eastAsia="Times New Roman" w:hAnsi="Garamond" w:cs="Times New Roman"/>
-          <w:color w:val="FF0000"/>
-          <w:lang w:val="en-US"/>
-        </w:rPr>
-      </w:pPr>
-      <w:r>
-        <w:rPr>
-          <w:rFonts w:ascii="Garamond" w:eastAsia="Times New Roman" w:hAnsi="Garamond" w:cs="Times New Roman"/>
-          <w:color w:val="FF0000"/>
+          <w:lang w:val="en-US"/>
+        </w:rPr>
+      </w:pPr>
+      <w:r>
+        <w:rPr>
+          <w:rFonts w:ascii="Garamond" w:eastAsia="Times New Roman" w:hAnsi="Garamond" w:cs="Times New Roman"/>
           <w:sz w:val="22"/>
           <w:szCs w:val="22"/>
           <w:lang w:val="en-US"/>
@@ -637,363 +1245,15 @@
       <w:r>
         <w:rPr>
           <w:rFonts w:ascii="Garamond" w:eastAsia="Times New Roman" w:hAnsi="Garamond" w:cs="Times New Roman"/>
-          <w:color w:val="FF0000"/>
-          <w:sz w:val="22"/>
-          <w:szCs w:val="22"/>
-          <w:lang w:val="en-US"/>
-        </w:rPr>
-        <w:t>Software decomposition</w:t>
-      </w:r>
-      <w:r>
-        <w:rPr>
-          <w:rFonts w:ascii="Garamond" w:eastAsia="Times New Roman" w:hAnsi="Garamond" w:cs="Times New Roman"/>
-          <w:color w:val="FF0000"/>
-          <w:sz w:val="22"/>
-          <w:szCs w:val="22"/>
-          <w:lang w:val="en-US"/>
-        </w:rPr>
-        <w:tab/>
-      </w:r>
-      <w:r>
-        <w:rPr>
-          <w:rFonts w:ascii="Garamond" w:eastAsia="Times New Roman" w:hAnsi="Garamond" w:cs="Times New Roman"/>
-          <w:color w:val="FF0000"/>
-          <w:sz w:val="22"/>
-          <w:szCs w:val="22"/>
-          <w:lang w:val="en-US"/>
-        </w:rPr>
-        <w:tab/>
-      </w:r>
-      <w:r>
-        <w:rPr>
-          <w:rFonts w:ascii="Garamond" w:eastAsia="Times New Roman" w:hAnsi="Garamond" w:cs="Times New Roman"/>
-          <w:color w:val="FF0000"/>
-          <w:sz w:val="22"/>
-          <w:szCs w:val="22"/>
-          <w:lang w:val="en-US"/>
-        </w:rPr>
-        <w:tab/>
-      </w:r>
-      <w:r>
-        <w:rPr>
-          <w:rFonts w:ascii="Garamond" w:eastAsia="Times New Roman" w:hAnsi="Garamond" w:cs="Times New Roman"/>
-          <w:color w:val="FF0000"/>
-          <w:sz w:val="22"/>
-          <w:szCs w:val="22"/>
-          <w:lang w:val="en-US"/>
-        </w:rPr>
-        <w:tab/>
-        <w:t>3</w:t>
-      </w:r>
-    </w:p>
-    <w:p>
-      <w:pPr>
-        <w:pStyle w:val="Standard"/>
-        <w:numPr>
-          <w:ilvl w:val="2"/>
-          <w:numId w:val="8"/>
-        </w:numPr>
-        <w:autoSpaceDE w:val="0"/>
-        <w:rPr>
-          <w:rFonts w:ascii="Garamond" w:eastAsia="Times New Roman" w:hAnsi="Garamond" w:cs="Times New Roman"/>
-          <w:color w:val="FF0000"/>
-          <w:lang w:val="en-US"/>
-        </w:rPr>
-      </w:pPr>
-      <w:r>
-        <w:rPr>
-          <w:rFonts w:ascii="Garamond" w:eastAsia="Times New Roman" w:hAnsi="Garamond" w:cs="Times New Roman"/>
-          <w:iCs/>
-          <w:color w:val="FF0000"/>
-          <w:sz w:val="22"/>
-          <w:szCs w:val="22"/>
-          <w:lang w:val="en-US"/>
-        </w:rPr>
-        <w:t xml:space="preserve">    </w:t>
-      </w:r>
-      <w:r>
-        <w:rPr>
-          <w:rFonts w:ascii="Garamond" w:eastAsia="Times New Roman" w:hAnsi="Garamond" w:cs="Times New Roman"/>
-          <w:iCs/>
-          <w:color w:val="FF0000"/>
-          <w:sz w:val="22"/>
-          <w:szCs w:val="22"/>
-          <w:lang w:val="en-US"/>
-        </w:rPr>
-        <w:t>General</w:t>
-      </w:r>
-      <w:r>
-        <w:rPr>
-          <w:rFonts w:ascii="Garamond" w:eastAsia="Times New Roman" w:hAnsi="Garamond" w:cs="Times New Roman"/>
-          <w:iCs/>
-          <w:color w:val="FF0000"/>
-          <w:sz w:val="22"/>
-          <w:szCs w:val="22"/>
-          <w:lang w:val="en-US"/>
-        </w:rPr>
-        <w:tab/>
-      </w:r>
-      <w:r>
-        <w:rPr>
-          <w:rFonts w:ascii="Garamond" w:eastAsia="Times New Roman" w:hAnsi="Garamond" w:cs="Times New Roman"/>
-          <w:iCs/>
-          <w:color w:val="FF0000"/>
-          <w:sz w:val="22"/>
-          <w:szCs w:val="22"/>
-          <w:lang w:val="en-US"/>
-        </w:rPr>
-        <w:tab/>
-      </w:r>
-      <w:r>
-        <w:rPr>
-          <w:rFonts w:ascii="Garamond" w:eastAsia="Times New Roman" w:hAnsi="Garamond" w:cs="Times New Roman"/>
-          <w:iCs/>
-          <w:color w:val="FF0000"/>
-          <w:sz w:val="22"/>
-          <w:szCs w:val="22"/>
-          <w:lang w:val="en-US"/>
-        </w:rPr>
-        <w:tab/>
-      </w:r>
-      <w:r>
-        <w:rPr>
-          <w:rFonts w:ascii="Garamond" w:eastAsia="Times New Roman" w:hAnsi="Garamond" w:cs="Times New Roman"/>
-          <w:iCs/>
-          <w:color w:val="FF0000"/>
-          <w:sz w:val="22"/>
-          <w:szCs w:val="22"/>
-          <w:lang w:val="en-US"/>
-        </w:rPr>
-        <w:tab/>
-      </w:r>
-      <w:r>
-        <w:rPr>
-          <w:rFonts w:ascii="Garamond" w:eastAsia="Times New Roman" w:hAnsi="Garamond" w:cs="Times New Roman"/>
-          <w:iCs/>
-          <w:color w:val="FF0000"/>
-          <w:sz w:val="22"/>
-          <w:szCs w:val="22"/>
-          <w:lang w:val="en-US"/>
-        </w:rPr>
-        <w:tab/>
-        <w:t>3</w:t>
-      </w:r>
-    </w:p>
-    <w:p>
-      <w:pPr>
-        <w:pStyle w:val="Standard"/>
-        <w:numPr>
-          <w:ilvl w:val="2"/>
-          <w:numId w:val="8"/>
-        </w:numPr>
-        <w:autoSpaceDE w:val="0"/>
-        <w:rPr>
-          <w:rFonts w:ascii="Garamond" w:eastAsia="Times New Roman" w:hAnsi="Garamond" w:cs="Times New Roman"/>
-          <w:color w:val="FF0000"/>
-          <w:lang w:val="en-US"/>
-        </w:rPr>
-      </w:pPr>
-      <w:r>
-        <w:rPr>
-          <w:rFonts w:ascii="Garamond" w:eastAsia="Times New Roman" w:hAnsi="Garamond" w:cs="Times New Roman"/>
-          <w:iCs/>
-          <w:color w:val="FF0000"/>
-          <w:sz w:val="22"/>
-          <w:szCs w:val="22"/>
-          <w:lang w:val="en-US"/>
-        </w:rPr>
-        <w:t xml:space="preserve">    </w:t>
-      </w:r>
-      <w:r>
-        <w:rPr>
-          <w:rFonts w:ascii="Garamond" w:eastAsia="Times New Roman" w:hAnsi="Garamond" w:cs="Times New Roman"/>
-          <w:iCs/>
-          <w:color w:val="FF0000"/>
-          <w:sz w:val="22"/>
-          <w:szCs w:val="22"/>
-          <w:lang w:val="en-US"/>
-        </w:rPr>
-        <w:t>Decomposition into subsystems</w:t>
-      </w:r>
-      <w:r>
-        <w:rPr>
-          <w:rFonts w:ascii="Garamond" w:eastAsia="Times New Roman" w:hAnsi="Garamond" w:cs="Times New Roman"/>
-          <w:iCs/>
-          <w:color w:val="FF0000"/>
-          <w:sz w:val="22"/>
-          <w:szCs w:val="22"/>
-          <w:lang w:val="en-US"/>
-        </w:rPr>
-        <w:tab/>
-      </w:r>
-      <w:r>
-        <w:rPr>
-          <w:rFonts w:ascii="Garamond" w:eastAsia="Times New Roman" w:hAnsi="Garamond" w:cs="Times New Roman"/>
-          <w:iCs/>
-          <w:color w:val="FF0000"/>
-          <w:sz w:val="22"/>
-          <w:szCs w:val="22"/>
-          <w:lang w:val="en-US"/>
-        </w:rPr>
-        <w:tab/>
-      </w:r>
-      <w:r>
-        <w:rPr>
-          <w:rFonts w:ascii="Garamond" w:eastAsia="Times New Roman" w:hAnsi="Garamond" w:cs="Times New Roman"/>
-          <w:iCs/>
-          <w:color w:val="FF0000"/>
-          <w:sz w:val="22"/>
-          <w:szCs w:val="22"/>
-          <w:lang w:val="en-US"/>
-        </w:rPr>
-        <w:tab/>
-        <w:t>3</w:t>
-      </w:r>
-    </w:p>
-    <w:p>
-      <w:pPr>
-        <w:pStyle w:val="Standard"/>
-        <w:numPr>
-          <w:ilvl w:val="2"/>
-          <w:numId w:val="8"/>
-        </w:numPr>
-        <w:autoSpaceDE w:val="0"/>
-        <w:rPr>
-          <w:rFonts w:ascii="Garamond" w:eastAsia="Times New Roman" w:hAnsi="Garamond" w:cs="Times New Roman"/>
-          <w:color w:val="FF0000"/>
-          <w:lang w:val="en-US"/>
-        </w:rPr>
-      </w:pPr>
-      <w:r>
-        <w:rPr>
-          <w:rFonts w:ascii="Garamond" w:eastAsia="Times New Roman" w:hAnsi="Garamond" w:cs="Times New Roman"/>
-          <w:iCs/>
-          <w:color w:val="FF0000"/>
-          <w:sz w:val="22"/>
-          <w:szCs w:val="22"/>
-          <w:lang w:val="en-US"/>
-        </w:rPr>
-        <w:t xml:space="preserve">    </w:t>
-      </w:r>
-      <w:r>
-        <w:rPr>
-          <w:rFonts w:ascii="Garamond" w:eastAsia="Times New Roman" w:hAnsi="Garamond" w:cs="Times New Roman"/>
-          <w:iCs/>
-          <w:color w:val="FF0000"/>
-          <w:sz w:val="22"/>
-          <w:szCs w:val="22"/>
-          <w:lang w:val="en-US"/>
-        </w:rPr>
-        <w:t>Layering</w:t>
-      </w:r>
-      <w:r>
-        <w:rPr>
-          <w:rFonts w:ascii="Garamond" w:eastAsia="Times New Roman" w:hAnsi="Garamond" w:cs="Times New Roman"/>
-          <w:iCs/>
-          <w:color w:val="FF0000"/>
-          <w:sz w:val="22"/>
-          <w:szCs w:val="22"/>
-          <w:lang w:val="en-US"/>
-        </w:rPr>
-        <w:tab/>
-      </w:r>
-      <w:r>
-        <w:rPr>
-          <w:rFonts w:ascii="Garamond" w:eastAsia="Times New Roman" w:hAnsi="Garamond" w:cs="Times New Roman"/>
-          <w:iCs/>
-          <w:color w:val="FF0000"/>
-          <w:sz w:val="22"/>
-          <w:szCs w:val="22"/>
-          <w:lang w:val="en-US"/>
-        </w:rPr>
-        <w:tab/>
-      </w:r>
-      <w:r>
-        <w:rPr>
-          <w:rFonts w:ascii="Garamond" w:eastAsia="Times New Roman" w:hAnsi="Garamond" w:cs="Times New Roman"/>
-          <w:iCs/>
-          <w:color w:val="FF0000"/>
-          <w:sz w:val="22"/>
-          <w:szCs w:val="22"/>
-          <w:lang w:val="en-US"/>
-        </w:rPr>
-        <w:tab/>
-      </w:r>
-      <w:r>
-        <w:rPr>
-          <w:rFonts w:ascii="Garamond" w:eastAsia="Times New Roman" w:hAnsi="Garamond" w:cs="Times New Roman"/>
-          <w:iCs/>
-          <w:color w:val="FF0000"/>
-          <w:sz w:val="22"/>
-          <w:szCs w:val="22"/>
-          <w:lang w:val="en-US"/>
-        </w:rPr>
-        <w:tab/>
-      </w:r>
-      <w:r>
-        <w:rPr>
-          <w:rFonts w:ascii="Garamond" w:eastAsia="Times New Roman" w:hAnsi="Garamond" w:cs="Times New Roman"/>
-          <w:iCs/>
-          <w:color w:val="FF0000"/>
-          <w:sz w:val="22"/>
-          <w:szCs w:val="22"/>
-          <w:lang w:val="en-US"/>
-        </w:rPr>
-        <w:tab/>
-      </w:r>
-      <w:r>
-        <w:rPr>
-          <w:rFonts w:ascii="Garamond" w:eastAsia="Times New Roman" w:hAnsi="Garamond" w:cs="Times New Roman"/>
-          <w:iCs/>
-          <w:color w:val="FF0000"/>
-          <w:sz w:val="22"/>
-          <w:szCs w:val="22"/>
-          <w:lang w:val="en-US"/>
-        </w:rPr>
-        <w:t>3</w:t>
-      </w:r>
-    </w:p>
-    <w:p>
-      <w:pPr>
-        <w:pStyle w:val="Standard"/>
-        <w:numPr>
-          <w:ilvl w:val="2"/>
-          <w:numId w:val="8"/>
-        </w:numPr>
-        <w:autoSpaceDE w:val="0"/>
-        <w:rPr>
-          <w:rFonts w:ascii="Garamond" w:eastAsia="Times New Roman" w:hAnsi="Garamond" w:cs="Times New Roman"/>
-          <w:color w:val="FF0000"/>
-          <w:lang w:val="en-US"/>
-        </w:rPr>
-      </w:pPr>
-      <w:r>
-        <w:rPr>
-          <w:rFonts w:ascii="Garamond" w:eastAsia="Times New Roman" w:hAnsi="Garamond" w:cs="Times New Roman"/>
-          <w:iCs/>
-          <w:color w:val="FF0000"/>
-          <w:sz w:val="22"/>
-          <w:szCs w:val="22"/>
-          <w:lang w:val="en-US"/>
-        </w:rPr>
-        <w:t xml:space="preserve">    </w:t>
-      </w:r>
-      <w:r>
-        <w:rPr>
-          <w:rFonts w:ascii="Garamond" w:eastAsia="Times New Roman" w:hAnsi="Garamond" w:cs="Times New Roman"/>
-          <w:iCs/>
-          <w:color w:val="FF0000"/>
-          <w:sz w:val="22"/>
-          <w:szCs w:val="22"/>
-          <w:lang w:val="en-US"/>
-        </w:rPr>
-        <w:t>Dependency Analysis</w:t>
-      </w:r>
-      <w:r>
-        <w:rPr>
-          <w:rFonts w:ascii="Garamond" w:eastAsia="Times New Roman" w:hAnsi="Garamond" w:cs="Times New Roman"/>
-          <w:iCs/>
-          <w:color w:val="FF0000"/>
+          <w:sz w:val="22"/>
+          <w:szCs w:val="22"/>
+          <w:lang w:val="en-US"/>
+        </w:rPr>
+        <w:t>Concurrency Issues</w:t>
+      </w:r>
+      <w:r>
+        <w:rPr>
+          <w:rFonts w:ascii="Garamond" w:eastAsia="Times New Roman" w:hAnsi="Garamond" w:cs="Times New Roman"/>
           <w:sz w:val="22"/>
           <w:szCs w:val="22"/>
           <w:lang w:val="en-US"/>
@@ -1003,41 +1263,33 @@
       <w:r>
         <w:rPr>
           <w:rFonts w:ascii="Garamond" w:eastAsia="Times New Roman" w:hAnsi="Garamond" w:cs="Times New Roman"/>
-          <w:iCs/>
-          <w:color w:val="FF0000"/>
-          <w:sz w:val="22"/>
-          <w:szCs w:val="22"/>
-          <w:lang w:val="en-US"/>
-        </w:rPr>
-        <w:tab/>
-      </w:r>
-      <w:r>
-        <w:rPr>
-          <w:rFonts w:ascii="Garamond" w:eastAsia="Times New Roman" w:hAnsi="Garamond" w:cs="Times New Roman"/>
-          <w:iCs/>
-          <w:color w:val="FF0000"/>
-          <w:sz w:val="22"/>
-          <w:szCs w:val="22"/>
-          <w:lang w:val="en-US"/>
-        </w:rPr>
-        <w:tab/>
-      </w:r>
-      <w:r>
-        <w:rPr>
-          <w:rFonts w:ascii="Garamond" w:eastAsia="Times New Roman" w:hAnsi="Garamond" w:cs="Times New Roman"/>
-          <w:iCs/>
-          <w:color w:val="FF0000"/>
-          <w:sz w:val="22"/>
-          <w:szCs w:val="22"/>
-          <w:lang w:val="en-US"/>
-        </w:rPr>
-        <w:tab/>
-      </w:r>
-      <w:r>
-        <w:rPr>
-          <w:rFonts w:ascii="Garamond" w:eastAsia="Times New Roman" w:hAnsi="Garamond" w:cs="Times New Roman"/>
-          <w:iCs/>
-          <w:color w:val="FF0000"/>
+          <w:sz w:val="22"/>
+          <w:szCs w:val="22"/>
+          <w:lang w:val="en-US"/>
+        </w:rPr>
+        <w:tab/>
+      </w:r>
+      <w:r>
+        <w:rPr>
+          <w:rFonts w:ascii="Garamond" w:eastAsia="Times New Roman" w:hAnsi="Garamond" w:cs="Times New Roman"/>
+          <w:sz w:val="22"/>
+          <w:szCs w:val="22"/>
+          <w:lang w:val="en-US"/>
+        </w:rPr>
+        <w:tab/>
+      </w:r>
+      <w:r>
+        <w:rPr>
+          <w:rFonts w:ascii="Garamond" w:eastAsia="Times New Roman" w:hAnsi="Garamond" w:cs="Times New Roman"/>
+          <w:sz w:val="22"/>
+          <w:szCs w:val="22"/>
+          <w:lang w:val="en-US"/>
+        </w:rPr>
+        <w:tab/>
+      </w:r>
+      <w:r>
+        <w:rPr>
+          <w:rFonts w:ascii="Garamond" w:eastAsia="Times New Roman" w:hAnsi="Garamond" w:cs="Times New Roman"/>
           <w:sz w:val="22"/>
           <w:szCs w:val="22"/>
           <w:lang w:val="en-US"/>
@@ -1056,79 +1308,63 @@
         <w:autoSpaceDE w:val="0"/>
         <w:rPr>
           <w:rFonts w:ascii="Garamond" w:eastAsia="Times New Roman" w:hAnsi="Garamond" w:cs="Times New Roman"/>
-          <w:color w:val="FF0000"/>
-          <w:lang w:val="en-US"/>
-        </w:rPr>
-      </w:pPr>
-      <w:r>
-        <w:rPr>
-          <w:rFonts w:ascii="Garamond" w:eastAsia="Times New Roman" w:hAnsi="Garamond" w:cs="Times New Roman"/>
-          <w:color w:val="FF0000"/>
-          <w:sz w:val="22"/>
-          <w:szCs w:val="22"/>
-          <w:lang w:val="en-US"/>
-        </w:rPr>
-        <w:t xml:space="preserve">  </w:t>
-      </w:r>
-      <w:r>
-        <w:rPr>
-          <w:rFonts w:ascii="Garamond" w:eastAsia="Times New Roman" w:hAnsi="Garamond" w:cs="Times New Roman"/>
-          <w:color w:val="FF0000"/>
-          <w:sz w:val="22"/>
-          <w:szCs w:val="22"/>
-          <w:lang w:val="en-US"/>
-        </w:rPr>
-        <w:t>Concurrency Issues</w:t>
-      </w:r>
-      <w:r>
-        <w:rPr>
-          <w:rFonts w:ascii="Garamond" w:eastAsia="Times New Roman" w:hAnsi="Garamond" w:cs="Times New Roman"/>
-          <w:color w:val="FF0000"/>
-          <w:sz w:val="22"/>
-          <w:szCs w:val="22"/>
-          <w:lang w:val="en-US"/>
-        </w:rPr>
-        <w:t xml:space="preserve"> </w:t>
-      </w:r>
-      <w:r>
-        <w:rPr>
-          <w:rFonts w:ascii="Garamond" w:eastAsia="Times New Roman" w:hAnsi="Garamond" w:cs="Times New Roman"/>
-          <w:color w:val="FF0000"/>
-          <w:sz w:val="22"/>
-          <w:szCs w:val="22"/>
-          <w:lang w:val="en-US"/>
-        </w:rPr>
-        <w:tab/>
-      </w:r>
-      <w:r>
-        <w:rPr>
-          <w:rFonts w:ascii="Garamond" w:eastAsia="Times New Roman" w:hAnsi="Garamond" w:cs="Times New Roman"/>
-          <w:color w:val="FF0000"/>
-          <w:sz w:val="22"/>
-          <w:szCs w:val="22"/>
-          <w:lang w:val="en-US"/>
-        </w:rPr>
-        <w:tab/>
-      </w:r>
-      <w:r>
-        <w:rPr>
-          <w:rFonts w:ascii="Garamond" w:eastAsia="Times New Roman" w:hAnsi="Garamond" w:cs="Times New Roman"/>
-          <w:color w:val="FF0000"/>
-          <w:sz w:val="22"/>
-          <w:szCs w:val="22"/>
-          <w:lang w:val="en-US"/>
-        </w:rPr>
-        <w:tab/>
-      </w:r>
-      <w:r>
-        <w:rPr>
-          <w:rFonts w:ascii="Garamond" w:eastAsia="Times New Roman" w:hAnsi="Garamond" w:cs="Times New Roman"/>
-          <w:color w:val="FF0000"/>
-          <w:sz w:val="22"/>
-          <w:szCs w:val="22"/>
-          <w:lang w:val="en-US"/>
-        </w:rPr>
-        <w:tab/>
+          <w:lang w:val="en-US"/>
+        </w:rPr>
+      </w:pPr>
+      <w:r>
+        <w:rPr>
+          <w:rFonts w:ascii="Garamond" w:eastAsia="Times New Roman" w:hAnsi="Garamond" w:cs="Times New Roman"/>
+          <w:lang w:val="en-US"/>
+        </w:rPr>
+        <w:t xml:space="preserve">  Persistent data management</w:t>
+      </w:r>
+      <w:r>
+        <w:rPr>
+          <w:rFonts w:ascii="Garamond" w:eastAsia="Times New Roman" w:hAnsi="Garamond" w:cs="Times New Roman"/>
+          <w:iCs/>
+          <w:sz w:val="22"/>
+          <w:szCs w:val="22"/>
+          <w:lang w:val="en-US"/>
+        </w:rPr>
+        <w:tab/>
+      </w:r>
+      <w:r>
+        <w:rPr>
+          <w:rFonts w:ascii="Garamond" w:eastAsia="Times New Roman" w:hAnsi="Garamond" w:cs="Times New Roman"/>
+          <w:iCs/>
+          <w:sz w:val="22"/>
+          <w:szCs w:val="22"/>
+          <w:lang w:val="en-US"/>
+        </w:rPr>
+        <w:tab/>
+      </w:r>
+      <w:r>
+        <w:rPr>
+          <w:rFonts w:ascii="Garamond" w:eastAsia="Times New Roman" w:hAnsi="Garamond" w:cs="Times New Roman"/>
+          <w:iCs/>
+          <w:sz w:val="22"/>
+          <w:szCs w:val="22"/>
+          <w:lang w:val="en-US"/>
+        </w:rPr>
+        <w:tab/>
+      </w:r>
+      <w:r>
+        <w:rPr>
+          <w:rFonts w:ascii="Garamond" w:eastAsia="Times New Roman" w:hAnsi="Garamond" w:cs="Times New Roman"/>
+          <w:iCs/>
+          <w:sz w:val="22"/>
+          <w:szCs w:val="22"/>
+          <w:lang w:val="en-US"/>
+        </w:rPr>
+        <w:tab/>
+      </w:r>
+      <w:r>
+        <w:rPr>
+          <w:rFonts w:ascii="Garamond" w:eastAsia="Times New Roman" w:hAnsi="Garamond" w:cs="Times New Roman"/>
+          <w:iCs/>
+          <w:sz w:val="22"/>
+          <w:szCs w:val="22"/>
+        </w:rPr>
         <w:t>4</w:t>
       </w:r>
     </w:p>
@@ -1142,71 +1378,17 @@
         <w:autoSpaceDE w:val="0"/>
         <w:rPr>
           <w:rFonts w:ascii="Garamond" w:eastAsia="Times New Roman" w:hAnsi="Garamond" w:cs="Times New Roman"/>
-          <w:color w:val="FF0000"/>
-          <w:lang w:val="en-US"/>
-        </w:rPr>
-      </w:pPr>
-      <w:r>
-        <w:rPr>
-          <w:rFonts w:ascii="Garamond" w:eastAsia="Times New Roman" w:hAnsi="Garamond" w:cs="Times New Roman"/>
-          <w:color w:val="FF0000"/>
-          <w:lang w:val="en-US"/>
-        </w:rPr>
-        <w:t xml:space="preserve">  Persistent data management</w:t>
-      </w:r>
+          <w:lang w:val="en-US"/>
+        </w:rPr>
+      </w:pPr>
       <w:r>
         <w:rPr>
           <w:rFonts w:ascii="Garamond" w:eastAsia="Times New Roman" w:hAnsi="Garamond" w:cs="Times New Roman"/>
           <w:iCs/>
-          <w:color w:val="FF0000"/>
-          <w:sz w:val="22"/>
-          <w:szCs w:val="22"/>
-          <w:lang w:val="en-US"/>
-        </w:rPr>
-        <w:tab/>
-      </w:r>
-      <w:r>
-        <w:rPr>
-          <w:rFonts w:ascii="Garamond" w:eastAsia="Times New Roman" w:hAnsi="Garamond" w:cs="Times New Roman"/>
-          <w:iCs/>
-          <w:color w:val="FF0000"/>
-          <w:sz w:val="22"/>
-          <w:szCs w:val="22"/>
-          <w:lang w:val="en-US"/>
-        </w:rPr>
-        <w:tab/>
-      </w:r>
-      <w:r>
-        <w:rPr>
-          <w:rFonts w:ascii="Garamond" w:eastAsia="Times New Roman" w:hAnsi="Garamond" w:cs="Times New Roman"/>
-          <w:iCs/>
-          <w:color w:val="FF0000"/>
-          <w:sz w:val="22"/>
-          <w:szCs w:val="22"/>
-          <w:lang w:val="en-US"/>
-        </w:rPr>
-        <w:tab/>
-      </w:r>
-      <w:r>
-        <w:rPr>
-          <w:rFonts w:ascii="Garamond" w:eastAsia="Times New Roman" w:hAnsi="Garamond" w:cs="Times New Roman"/>
-          <w:iCs/>
-          <w:color w:val="FF0000"/>
-          <w:sz w:val="22"/>
-          <w:szCs w:val="22"/>
-          <w:lang w:val="en-US"/>
-        </w:rPr>
-        <w:tab/>
-      </w:r>
-      <w:r>
-        <w:rPr>
-          <w:rFonts w:ascii="Garamond" w:eastAsia="Times New Roman" w:hAnsi="Garamond" w:cs="Times New Roman"/>
-          <w:iCs/>
-          <w:color w:val="FF0000"/>
-          <w:sz w:val="22"/>
-          <w:szCs w:val="22"/>
-        </w:rPr>
-        <w:t>4</w:t>
+          <w:sz w:val="22"/>
+          <w:szCs w:val="22"/>
+        </w:rPr>
+        <w:t xml:space="preserve">  Access control and security</w:t>
       </w:r>
     </w:p>
     <w:p>
@@ -1219,39 +1401,12 @@
         <w:autoSpaceDE w:val="0"/>
         <w:rPr>
           <w:rFonts w:ascii="Garamond" w:eastAsia="Times New Roman" w:hAnsi="Garamond" w:cs="Times New Roman"/>
-          <w:color w:val="FF0000"/>
-          <w:lang w:val="en-US"/>
-        </w:rPr>
-      </w:pPr>
-      <w:r>
-        <w:rPr>
-          <w:rFonts w:ascii="Garamond" w:eastAsia="Times New Roman" w:hAnsi="Garamond" w:cs="Times New Roman"/>
-          <w:iCs/>
-          <w:color w:val="FF0000"/>
-          <w:sz w:val="22"/>
-          <w:szCs w:val="22"/>
-        </w:rPr>
-        <w:t xml:space="preserve">  Access control and security</w:t>
-      </w:r>
-    </w:p>
-    <w:p>
-      <w:pPr>
-        <w:pStyle w:val="Standard"/>
-        <w:numPr>
-          <w:ilvl w:val="1"/>
-          <w:numId w:val="8"/>
-        </w:numPr>
-        <w:autoSpaceDE w:val="0"/>
-        <w:rPr>
-          <w:rFonts w:ascii="Garamond" w:eastAsia="Times New Roman" w:hAnsi="Garamond" w:cs="Times New Roman"/>
-          <w:color w:val="FF0000"/>
-          <w:lang w:val="en-US"/>
-        </w:rPr>
-      </w:pPr>
-      <w:r>
-        <w:rPr>
-          <w:rFonts w:ascii="Garamond" w:eastAsia="Times New Roman" w:hAnsi="Garamond" w:cs="Times New Roman"/>
-          <w:color w:val="FF0000"/>
+          <w:lang w:val="en-US"/>
+        </w:rPr>
+      </w:pPr>
+      <w:r>
+        <w:rPr>
+          <w:rFonts w:ascii="Garamond" w:eastAsia="Times New Roman" w:hAnsi="Garamond" w:cs="Times New Roman"/>
           <w:sz w:val="22"/>
           <w:szCs w:val="22"/>
           <w:lang w:val="en-US"/>
@@ -1261,7 +1416,6 @@
       <w:r>
         <w:rPr>
           <w:rFonts w:ascii="Garamond" w:eastAsia="Times New Roman" w:hAnsi="Garamond" w:cs="Times New Roman"/>
-          <w:color w:val="FF0000"/>
           <w:sz w:val="22"/>
           <w:szCs w:val="22"/>
           <w:lang w:val="en-US"/>
@@ -1271,37 +1425,33 @@
       <w:r>
         <w:rPr>
           <w:rFonts w:ascii="Garamond" w:eastAsia="Times New Roman" w:hAnsi="Garamond" w:cs="Times New Roman"/>
-          <w:color w:val="FF0000"/>
-          <w:sz w:val="22"/>
-          <w:szCs w:val="22"/>
-          <w:lang w:val="en-US"/>
-        </w:rPr>
-        <w:tab/>
-      </w:r>
-      <w:r>
-        <w:rPr>
-          <w:rFonts w:ascii="Garamond" w:eastAsia="Times New Roman" w:hAnsi="Garamond" w:cs="Times New Roman"/>
-          <w:color w:val="FF0000"/>
-          <w:sz w:val="22"/>
-          <w:szCs w:val="22"/>
-          <w:lang w:val="en-US"/>
-        </w:rPr>
-        <w:tab/>
-      </w:r>
-      <w:r>
-        <w:rPr>
-          <w:rFonts w:ascii="Garamond" w:eastAsia="Times New Roman" w:hAnsi="Garamond" w:cs="Times New Roman"/>
-          <w:color w:val="FF0000"/>
-          <w:sz w:val="22"/>
-          <w:szCs w:val="22"/>
-          <w:lang w:val="en-US"/>
-        </w:rPr>
-        <w:tab/>
-      </w:r>
-      <w:r>
-        <w:rPr>
-          <w:rFonts w:ascii="Garamond" w:eastAsia="Times New Roman" w:hAnsi="Garamond" w:cs="Times New Roman"/>
-          <w:color w:val="FF0000"/>
+          <w:sz w:val="22"/>
+          <w:szCs w:val="22"/>
+          <w:lang w:val="en-US"/>
+        </w:rPr>
+        <w:tab/>
+      </w:r>
+      <w:r>
+        <w:rPr>
+          <w:rFonts w:ascii="Garamond" w:eastAsia="Times New Roman" w:hAnsi="Garamond" w:cs="Times New Roman"/>
+          <w:sz w:val="22"/>
+          <w:szCs w:val="22"/>
+          <w:lang w:val="en-US"/>
+        </w:rPr>
+        <w:tab/>
+      </w:r>
+      <w:r>
+        <w:rPr>
+          <w:rFonts w:ascii="Garamond" w:eastAsia="Times New Roman" w:hAnsi="Garamond" w:cs="Times New Roman"/>
+          <w:sz w:val="22"/>
+          <w:szCs w:val="22"/>
+          <w:lang w:val="en-US"/>
+        </w:rPr>
+        <w:tab/>
+      </w:r>
+      <w:r>
+        <w:rPr>
+          <w:rFonts w:ascii="Garamond" w:eastAsia="Times New Roman" w:hAnsi="Garamond" w:cs="Times New Roman"/>
           <w:sz w:val="22"/>
           <w:szCs w:val="22"/>
           <w:lang w:val="en-US"/>
@@ -1317,7 +1467,6 @@
         <w:ind w:left="792"/>
         <w:rPr>
           <w:rFonts w:ascii="Garamond" w:eastAsia="Times New Roman" w:hAnsi="Garamond" w:cs="Times New Roman"/>
-          <w:color w:val="FF0000"/>
           <w:lang w:val="en-US"/>
         </w:rPr>
       </w:pPr>
@@ -1333,18 +1482,63 @@
         <w:rPr>
           <w:rFonts w:ascii="Garamond" w:eastAsia="Times New Roman" w:hAnsi="Garamond" w:cs="Times New Roman"/>
           <w:b/>
-          <w:color w:val="FF0000"/>
-          <w:lang w:val="en-US"/>
-        </w:rPr>
-      </w:pPr>
-      <w:r>
-        <w:rPr>
-          <w:rFonts w:ascii="Garamond" w:eastAsia="Times New Roman" w:hAnsi="Garamond" w:cs="Times New Roman"/>
-          <w:b/>
-          <w:color w:val="FF0000"/>
+          <w:lang w:val="en-US"/>
+        </w:rPr>
+      </w:pPr>
+      <w:r>
+        <w:rPr>
+          <w:rFonts w:ascii="Garamond" w:eastAsia="Times New Roman" w:hAnsi="Garamond" w:cs="Times New Roman"/>
+          <w:b/>
           <w:lang w:val="en-US"/>
         </w:rPr>
         <w:t>References</w:t>
+      </w:r>
+      <w:r>
+        <w:rPr>
+          <w:rFonts w:ascii="Garamond" w:eastAsia="Times New Roman" w:hAnsi="Garamond" w:cs="Times New Roman"/>
+          <w:b/>
+          <w:lang w:val="en-US"/>
+        </w:rPr>
+        <w:tab/>
+      </w:r>
+      <w:r>
+        <w:rPr>
+          <w:rFonts w:ascii="Garamond" w:eastAsia="Times New Roman" w:hAnsi="Garamond" w:cs="Times New Roman"/>
+          <w:b/>
+          <w:lang w:val="en-US"/>
+        </w:rPr>
+        <w:tab/>
+      </w:r>
+      <w:r>
+        <w:rPr>
+          <w:rFonts w:ascii="Garamond" w:eastAsia="Times New Roman" w:hAnsi="Garamond" w:cs="Times New Roman"/>
+          <w:b/>
+          <w:lang w:val="en-US"/>
+        </w:rPr>
+        <w:tab/>
+      </w:r>
+      <w:r>
+        <w:rPr>
+          <w:rFonts w:ascii="Garamond" w:eastAsia="Times New Roman" w:hAnsi="Garamond" w:cs="Times New Roman"/>
+          <w:b/>
+          <w:lang w:val="en-US"/>
+        </w:rPr>
+        <w:tab/>
+      </w:r>
+      <w:r>
+        <w:rPr>
+          <w:rFonts w:ascii="Garamond" w:eastAsia="Times New Roman" w:hAnsi="Garamond" w:cs="Times New Roman"/>
+          <w:b/>
+          <w:lang w:val="en-US"/>
+        </w:rPr>
+        <w:tab/>
+      </w:r>
+      <w:r>
+        <w:rPr>
+          <w:rFonts w:ascii="Garamond" w:eastAsia="Times New Roman" w:hAnsi="Garamond" w:cs="Times New Roman"/>
+          <w:lang w:val="en-US"/>
+        </w:rPr>
+        <w:t>4</w:t>
       </w:r>
     </w:p>
     <w:p>
@@ -1365,7 +1559,6 @@
           <w:rFonts w:ascii="Garamond" w:eastAsia="Times New Roman" w:hAnsi="Garamond" w:cs="Times New Roman"/>
           <w:b/>
           <w:bCs/>
-          <w:color w:val="FF0000"/>
           <w:lang w:val="en-US"/>
         </w:rPr>
         <w:t>Appendix</w:t>
@@ -1375,7 +1568,6 @@
           <w:rFonts w:ascii="Garamond" w:eastAsia="Times New Roman" w:hAnsi="Garamond" w:cs="Times New Roman"/>
           <w:b/>
           <w:bCs/>
-          <w:color w:val="FF0000"/>
           <w:lang w:val="en-US"/>
         </w:rPr>
         <w:t xml:space="preserve"> </w:t>
@@ -1385,7 +1577,6 @@
           <w:rFonts w:ascii="Garamond" w:eastAsia="Times New Roman" w:hAnsi="Garamond" w:cs="Times New Roman"/>
           <w:b/>
           <w:bCs/>
-          <w:color w:val="FF0000"/>
           <w:lang w:val="en-US"/>
         </w:rPr>
         <w:tab/>
@@ -1816,6 +2007,7 @@
         <w:rPr>
           <w:rFonts w:ascii="Garamond" w:eastAsia="Times New Roman" w:hAnsi="Garamond" w:cs="Times New Roman"/>
           <w:color w:val="FF0000"/>
+          <w:lang w:val="en-US"/>
         </w:rPr>
       </w:pPr>
     </w:p>
@@ -1829,7 +2021,6 @@
         <w:autoSpaceDE w:val="0"/>
         <w:rPr>
           <w:rFonts w:ascii="Garamond" w:eastAsia="Times New Roman" w:hAnsi="Garamond" w:cs="Times New Roman"/>
-          <w:color w:val="FF0000"/>
           <w:sz w:val="32"/>
           <w:lang w:val="en-US"/>
         </w:rPr>
@@ -1839,7 +2030,6 @@
           <w:rFonts w:ascii="Garamond" w:eastAsia="Times New Roman" w:hAnsi="Garamond" w:cs="Times New Roman"/>
           <w:b/>
           <w:bCs/>
-          <w:color w:val="FF0000"/>
           <w:sz w:val="32"/>
           <w:lang w:val="en-US"/>
         </w:rPr>
@@ -1850,7 +2040,6 @@
           <w:rFonts w:ascii="Garamond" w:eastAsia="Times New Roman" w:hAnsi="Garamond" w:cs="Times New Roman"/>
           <w:b/>
           <w:bCs/>
-          <w:color w:val="FF0000"/>
           <w:sz w:val="32"/>
           <w:lang w:val="en-US"/>
         </w:rPr>
@@ -1861,7 +2050,6 @@
           <w:rFonts w:ascii="Garamond" w:eastAsia="Times New Roman" w:hAnsi="Garamond" w:cs="Times New Roman"/>
           <w:b/>
           <w:bCs/>
-          <w:color w:val="FF0000"/>
           <w:sz w:val="32"/>
           <w:lang w:val="en-US"/>
         </w:rPr>
@@ -1878,7 +2066,7 @@
         <w:autoSpaceDE w:val="0"/>
         <w:rPr>
           <w:rFonts w:ascii="Garamond" w:eastAsia="Times New Roman" w:hAnsi="Garamond" w:cs="Times New Roman"/>
-          <w:color w:val="FF0000"/>
+          <w:b/>
           <w:sz w:val="32"/>
           <w:lang w:val="en-US"/>
         </w:rPr>
@@ -1886,41 +2074,22 @@
       <w:r>
         <w:rPr>
           <w:rFonts w:ascii="Garamond" w:eastAsia="Times New Roman" w:hAnsi="Garamond" w:cs="Times New Roman"/>
-          <w:color w:val="FF0000"/>
+          <w:b/>
           <w:sz w:val="28"/>
           <w:szCs w:val="22"/>
           <w:lang w:val="en-US"/>
         </w:rPr>
-        <w:t xml:space="preserve">  </w:t>
-      </w:r>
-      <w:r>
-        <w:rPr>
-          <w:rFonts w:ascii="Garamond" w:eastAsia="Times New Roman" w:hAnsi="Garamond" w:cs="Times New Roman"/>
-          <w:color w:val="FF0000"/>
+        <w:t xml:space="preserve">   </w:t>
+      </w:r>
+      <w:r>
+        <w:rPr>
+          <w:rFonts w:ascii="Garamond" w:eastAsia="Times New Roman" w:hAnsi="Garamond" w:cs="Times New Roman"/>
+          <w:b/>
           <w:sz w:val="28"/>
           <w:szCs w:val="22"/>
           <w:lang w:val="en-US"/>
         </w:rPr>
-        <w:t xml:space="preserve"> </w:t>
-      </w:r>
-      <w:r>
-        <w:rPr>
-          <w:rFonts w:ascii="Garamond" w:eastAsia="Times New Roman" w:hAnsi="Garamond" w:cs="Times New Roman"/>
-          <w:color w:val="FF0000"/>
-          <w:sz w:val="28"/>
-          <w:szCs w:val="22"/>
-          <w:lang w:val="en-US"/>
-        </w:rPr>
-        <w:tab/>
-      </w:r>
-      <w:r>
-        <w:rPr>
-          <w:rFonts w:ascii="Garamond" w:eastAsia="Times New Roman" w:hAnsi="Garamond" w:cs="Times New Roman"/>
-          <w:color w:val="FF0000"/>
-          <w:sz w:val="28"/>
-          <w:szCs w:val="22"/>
-          <w:lang w:val="en-US"/>
-        </w:rPr>
+        <w:tab/>
         <w:t>Design Goals</w:t>
       </w:r>
     </w:p>
@@ -1933,49 +2102,33 @@
         <w:ind w:left="360"/>
         <w:rPr>
           <w:rFonts w:ascii="Garamond" w:hAnsi="Garamond"/>
-          <w:color w:val="FF0000"/>
-          <w:lang w:val="en-US"/>
-        </w:rPr>
-      </w:pPr>
-      <w:r>
-        <w:rPr>
-          <w:rFonts w:ascii="Garamond" w:hAnsi="Garamond"/>
-          <w:color w:val="FF0000"/>
-          <w:lang w:val="en-US"/>
-        </w:rPr>
-        <w:t>Our construction of the Challenge Accepted is tightly constructed because nothing</w:t>
-      </w:r>
-      <w:r>
-        <w:rPr>
-          <w:rFonts w:ascii="Garamond" w:hAnsi="Garamond"/>
-          <w:color w:val="FF0000"/>
-          <w:lang w:val="en-US"/>
-        </w:rPr>
-        <w:t xml:space="preserve"> </w:t>
-      </w:r>
-      <w:r>
-        <w:rPr>
-          <w:rFonts w:ascii="Garamond" w:hAnsi="Garamond"/>
-          <w:color w:val="FF0000"/>
-          <w:lang w:val="en-US"/>
-        </w:rPr>
-        <w:t>changes in our game. The majority is hard-coded to make sure that we don’t allow</w:t>
-      </w:r>
-      <w:r>
-        <w:rPr>
-          <w:rFonts w:ascii="Garamond" w:hAnsi="Garamond"/>
-          <w:color w:val="FF0000"/>
-          <w:lang w:val="en-US"/>
-        </w:rPr>
-        <w:t xml:space="preserve"> letting the game do any </w:t>
-      </w:r>
-      <w:r>
-        <w:rPr>
-          <w:rFonts w:ascii="Garamond" w:hAnsi="Garamond"/>
-          <w:color w:val="FF0000"/>
-          <w:lang w:val="en-US"/>
-        </w:rPr>
-        <w:t xml:space="preserve">improvisation. </w:t>
+          <w:lang w:val="en-US"/>
+        </w:rPr>
+      </w:pPr>
+      <w:r>
+        <w:rPr>
+          <w:rFonts w:ascii="Garamond" w:hAnsi="Garamond"/>
+          <w:lang w:val="en-US"/>
+        </w:rPr>
+        <w:t xml:space="preserve">The bond between our GUI and our domain should be as loose as possible, to facilitate the possibility to exchange the GUI for another. It should also be easy to isolate </w:t>
+      </w:r>
+      <w:proofErr w:type="spellStart"/>
+      <w:proofErr w:type="gramStart"/>
+      <w:r>
+        <w:rPr>
+          <w:rFonts w:ascii="Garamond" w:hAnsi="Garamond"/>
+          <w:lang w:val="en-US"/>
+        </w:rPr>
+        <w:t>th</w:t>
+      </w:r>
+      <w:proofErr w:type="spellEnd"/>
+      <w:proofErr w:type="gramEnd"/>
+      <w:r>
+        <w:rPr>
+          <w:rFonts w:ascii="Garamond" w:hAnsi="Garamond"/>
+          <w:lang w:val="en-US"/>
+        </w:rPr>
+        <w:t xml:space="preserve"> GUI from the domain in the case of wanting to test the domain solely. </w:t>
       </w:r>
     </w:p>
     <w:p>
@@ -1987,14 +2140,12 @@
         <w:ind w:left="360"/>
         <w:rPr>
           <w:rFonts w:ascii="Garamond" w:hAnsi="Garamond"/>
-          <w:color w:val="FF0000"/>
-          <w:lang w:val="en-US"/>
-        </w:rPr>
-      </w:pPr>
-      <w:r>
-        <w:rPr>
-          <w:rFonts w:ascii="Garamond" w:hAnsi="Garamond"/>
-          <w:color w:val="FF0000"/>
+          <w:lang w:val="en-US"/>
+        </w:rPr>
+      </w:pPr>
+      <w:r>
+        <w:rPr>
+          <w:rFonts w:ascii="Garamond" w:hAnsi="Garamond"/>
           <w:lang w:val="en-US"/>
         </w:rPr>
         <w:t xml:space="preserve">For usability see RAD. </w:t>
@@ -2007,54 +2158,48 @@
         <w:ind w:left="792"/>
         <w:rPr>
           <w:rFonts w:ascii="Garamond" w:eastAsia="Times New Roman" w:hAnsi="Garamond" w:cs="Times New Roman"/>
-          <w:color w:val="FF0000"/>
-          <w:lang w:val="en-US"/>
-        </w:rPr>
-      </w:pPr>
-      <w:r>
-        <w:rPr>
-          <w:rFonts w:ascii="Garamond" w:eastAsia="Times New Roman" w:hAnsi="Garamond" w:cs="Times New Roman"/>
-          <w:color w:val="FF0000"/>
-          <w:sz w:val="22"/>
-          <w:szCs w:val="22"/>
-          <w:lang w:val="en-US"/>
-        </w:rPr>
-        <w:tab/>
-      </w:r>
-      <w:r>
-        <w:rPr>
-          <w:rFonts w:ascii="Garamond" w:eastAsia="Times New Roman" w:hAnsi="Garamond" w:cs="Times New Roman"/>
-          <w:color w:val="FF0000"/>
-          <w:sz w:val="22"/>
-          <w:szCs w:val="22"/>
-          <w:lang w:val="en-US"/>
-        </w:rPr>
-        <w:tab/>
-      </w:r>
-      <w:r>
-        <w:rPr>
-          <w:rFonts w:ascii="Garamond" w:eastAsia="Times New Roman" w:hAnsi="Garamond" w:cs="Times New Roman"/>
-          <w:color w:val="FF0000"/>
-          <w:sz w:val="22"/>
-          <w:szCs w:val="22"/>
-          <w:lang w:val="en-US"/>
-        </w:rPr>
-        <w:tab/>
-      </w:r>
-      <w:r>
-        <w:rPr>
-          <w:rFonts w:ascii="Garamond" w:eastAsia="Times New Roman" w:hAnsi="Garamond" w:cs="Times New Roman"/>
-          <w:color w:val="FF0000"/>
-          <w:sz w:val="22"/>
-          <w:szCs w:val="22"/>
-          <w:lang w:val="en-US"/>
-        </w:rPr>
-        <w:tab/>
-      </w:r>
-      <w:r>
-        <w:rPr>
-          <w:rFonts w:ascii="Garamond" w:eastAsia="Times New Roman" w:hAnsi="Garamond" w:cs="Times New Roman"/>
-          <w:color w:val="FF0000"/>
+          <w:lang w:val="en-US"/>
+        </w:rPr>
+      </w:pPr>
+      <w:r>
+        <w:rPr>
+          <w:rFonts w:ascii="Garamond" w:eastAsia="Times New Roman" w:hAnsi="Garamond" w:cs="Times New Roman"/>
+          <w:sz w:val="22"/>
+          <w:szCs w:val="22"/>
+          <w:lang w:val="en-US"/>
+        </w:rPr>
+        <w:tab/>
+      </w:r>
+      <w:r>
+        <w:rPr>
+          <w:rFonts w:ascii="Garamond" w:eastAsia="Times New Roman" w:hAnsi="Garamond" w:cs="Times New Roman"/>
+          <w:sz w:val="22"/>
+          <w:szCs w:val="22"/>
+          <w:lang w:val="en-US"/>
+        </w:rPr>
+        <w:tab/>
+      </w:r>
+      <w:r>
+        <w:rPr>
+          <w:rFonts w:ascii="Garamond" w:eastAsia="Times New Roman" w:hAnsi="Garamond" w:cs="Times New Roman"/>
+          <w:sz w:val="22"/>
+          <w:szCs w:val="22"/>
+          <w:lang w:val="en-US"/>
+        </w:rPr>
+        <w:tab/>
+      </w:r>
+      <w:r>
+        <w:rPr>
+          <w:rFonts w:ascii="Garamond" w:eastAsia="Times New Roman" w:hAnsi="Garamond" w:cs="Times New Roman"/>
+          <w:sz w:val="22"/>
+          <w:szCs w:val="22"/>
+          <w:lang w:val="en-US"/>
+        </w:rPr>
+        <w:tab/>
+      </w:r>
+      <w:r>
+        <w:rPr>
+          <w:rFonts w:ascii="Garamond" w:eastAsia="Times New Roman" w:hAnsi="Garamond" w:cs="Times New Roman"/>
           <w:sz w:val="22"/>
           <w:szCs w:val="22"/>
           <w:lang w:val="en-US"/>
@@ -2072,7 +2217,7 @@
         <w:autoSpaceDE w:val="0"/>
         <w:rPr>
           <w:rFonts w:ascii="Garamond" w:eastAsia="Times New Roman" w:hAnsi="Garamond" w:cs="Times New Roman"/>
-          <w:color w:val="FF0000"/>
+          <w:b/>
           <w:sz w:val="28"/>
           <w:szCs w:val="22"/>
           <w:lang w:val="en-US"/>
@@ -2081,32 +2226,12 @@
       <w:r>
         <w:rPr>
           <w:rFonts w:ascii="Garamond" w:eastAsia="Times New Roman" w:hAnsi="Garamond" w:cs="Times New Roman"/>
-          <w:color w:val="FF0000"/>
+          <w:b/>
           <w:sz w:val="28"/>
           <w:szCs w:val="22"/>
           <w:lang w:val="en-US"/>
         </w:rPr>
-        <w:t xml:space="preserve">  </w:t>
-      </w:r>
-      <w:r>
-        <w:rPr>
-          <w:rFonts w:ascii="Garamond" w:eastAsia="Times New Roman" w:hAnsi="Garamond" w:cs="Times New Roman"/>
-          <w:color w:val="FF0000"/>
-          <w:sz w:val="28"/>
-          <w:szCs w:val="22"/>
-          <w:lang w:val="en-US"/>
-        </w:rPr>
-        <w:t xml:space="preserve">       </w:t>
-      </w:r>
-      <w:r>
-        <w:rPr>
-          <w:rFonts w:ascii="Garamond" w:eastAsia="Times New Roman" w:hAnsi="Garamond" w:cs="Times New Roman"/>
-          <w:color w:val="FF0000"/>
-          <w:sz w:val="28"/>
-          <w:szCs w:val="22"/>
-          <w:lang w:val="en-US"/>
-        </w:rPr>
-        <w:t>Definitions, acronyms and abbreviations</w:t>
+        <w:t xml:space="preserve">         Definitions, acronyms and abbreviations</w:t>
       </w:r>
     </w:p>
     <w:p>
@@ -2149,15 +2274,7 @@
           <w:color w:val="000000"/>
           <w:lang w:val="en-US"/>
         </w:rPr>
-        <w:t xml:space="preserve"> the visual part of the application</w:t>
-      </w:r>
-      <w:r>
-        <w:rPr>
-          <w:rFonts w:ascii="Garamond" w:hAnsi="Garamond"/>
-          <w:color w:val="000000"/>
-          <w:lang w:val="en-US"/>
-        </w:rPr>
-        <w:t>.</w:t>
+        <w:t xml:space="preserve"> the visual part of the application.</w:t>
       </w:r>
     </w:p>
     <w:p>
@@ -2206,23 +2323,7 @@
           <w:color w:val="000000"/>
           <w:lang w:val="en-US"/>
         </w:rPr>
-        <w:t>JRE, the Java Run time Environment. Addi</w:t>
-      </w:r>
-      <w:r>
-        <w:rPr>
-          <w:rFonts w:ascii="Garamond" w:hAnsi="Garamond"/>
-          <w:color w:val="000000"/>
-          <w:lang w:val="en-US"/>
-        </w:rPr>
-        <w:t>tional software needed to run a</w:t>
-      </w:r>
-      <w:r>
-        <w:rPr>
-          <w:rFonts w:ascii="Garamond" w:hAnsi="Garamond"/>
-          <w:color w:val="000000"/>
-          <w:lang w:val="en-US"/>
-        </w:rPr>
-        <w:t xml:space="preserve"> Java application.</w:t>
+        <w:t>JRE, the Java Run time Environment. Additional software needed to run a Java application.</w:t>
       </w:r>
     </w:p>
     <w:p>
@@ -2247,15 +2348,7 @@
           <w:color w:val="000000"/>
           <w:lang w:val="en-US"/>
         </w:rPr>
-        <w:t>Host, the computer that the game will run on</w:t>
-      </w:r>
-      <w:r>
-        <w:rPr>
-          <w:rFonts w:ascii="Garamond" w:hAnsi="Garamond"/>
-          <w:color w:val="000000"/>
-          <w:lang w:val="en-US"/>
-        </w:rPr>
-        <w:t>.</w:t>
+        <w:t>Host, the computer that the game will run on.</w:t>
       </w:r>
     </w:p>
     <w:p>
@@ -2280,23 +2373,7 @@
           <w:color w:val="000000"/>
           <w:lang w:val="en-US"/>
         </w:rPr>
-        <w:t xml:space="preserve">Team, a team consists of at least two people </w:t>
-      </w:r>
-      <w:r>
-        <w:rPr>
-          <w:rFonts w:ascii="Garamond" w:hAnsi="Garamond"/>
-          <w:color w:val="000000"/>
-          <w:lang w:val="en-US"/>
-        </w:rPr>
-        <w:t>competing together, against other teams.</w:t>
-      </w:r>
-      <w:r>
-        <w:rPr>
-          <w:rFonts w:ascii="Garamond" w:hAnsi="Garamond"/>
-          <w:color w:val="000000"/>
-          <w:lang w:val="en-US"/>
-        </w:rPr>
-        <w:t xml:space="preserve"> </w:t>
+        <w:t xml:space="preserve">Team, a team consists of at least two people competing together, against other teams. </w:t>
       </w:r>
     </w:p>
     <w:p>
@@ -2482,7 +2559,7 @@
         <w:autoSpaceDN w:val="0"/>
         <w:adjustRightInd w:val="0"/>
         <w:rPr>
-          <w:rFonts w:ascii="Garamond" w:hAnsi="Garamond" w:cs="Segoe UI Symbol"/>
+          <w:rFonts w:ascii="Garamond" w:hAnsi="Garamond"/>
           <w:color w:val="000000"/>
           <w:lang w:val="en-US"/>
         </w:rPr>
@@ -2524,37 +2601,6 @@
         <w:adjustRightInd w:val="0"/>
         <w:rPr>
           <w:rFonts w:ascii="Garamond" w:hAnsi="Garamond"/>
-          <w:color w:val="000000"/>
-        </w:rPr>
-      </w:pPr>
-      <w:r>
-        <w:rPr>
-          <w:rFonts w:ascii="Garamond" w:hAnsi="Garamond"/>
-          <w:color w:val="000000"/>
-        </w:rPr>
-        <w:t>MVC, model view controller pattern.</w:t>
-      </w:r>
-      <w:r>
-        <w:rPr>
-          <w:rFonts w:ascii="Garamond" w:hAnsi="Garamond"/>
-          <w:b/>
-          <w:color w:val="FF0000"/>
-        </w:rPr>
-        <w:t>Har vi detta??</w:t>
-      </w:r>
-    </w:p>
-    <w:p>
-      <w:pPr>
-        <w:pStyle w:val="ListParagraph"/>
-        <w:numPr>
-          <w:ilvl w:val="0"/>
-          <w:numId w:val="32"/>
-        </w:numPr>
-        <w:autoSpaceDE w:val="0"/>
-        <w:autoSpaceDN w:val="0"/>
-        <w:adjustRightInd w:val="0"/>
-        <w:rPr>
-          <w:rFonts w:ascii="Garamond" w:hAnsi="Garamond"/>
           <w:lang w:val="en-US"/>
         </w:rPr>
       </w:pPr>
@@ -2623,7 +2669,6 @@
         <w:autoSpaceDE w:val="0"/>
         <w:rPr>
           <w:rFonts w:ascii="Garamond" w:eastAsia="Times New Roman" w:hAnsi="Garamond" w:cs="Times New Roman"/>
-          <w:color w:val="FF0000"/>
           <w:sz w:val="32"/>
           <w:lang w:val="en-US"/>
         </w:rPr>
@@ -2633,7 +2678,6 @@
           <w:rFonts w:ascii="Garamond" w:eastAsia="Times New Roman" w:hAnsi="Garamond" w:cs="Times New Roman"/>
           <w:b/>
           <w:bCs/>
-          <w:color w:val="FF0000"/>
           <w:sz w:val="32"/>
           <w:lang w:val="en-US"/>
         </w:rPr>
@@ -2650,7 +2694,7 @@
         <w:autoSpaceDE w:val="0"/>
         <w:rPr>
           <w:rFonts w:ascii="Garamond" w:eastAsia="Times New Roman" w:hAnsi="Garamond" w:cs="Times New Roman"/>
-          <w:color w:val="FF0000"/>
+          <w:b/>
           <w:sz w:val="32"/>
           <w:lang w:val="en-US"/>
         </w:rPr>
@@ -2658,7 +2702,7 @@
       <w:r>
         <w:rPr>
           <w:rFonts w:ascii="Garamond" w:eastAsia="Times New Roman" w:hAnsi="Garamond" w:cs="Times New Roman"/>
-          <w:color w:val="FF0000"/>
+          <w:b/>
           <w:sz w:val="28"/>
           <w:szCs w:val="22"/>
           <w:lang w:val="en-US"/>
@@ -2670,7 +2714,7 @@
       <w:pPr>
         <w:pStyle w:val="Standard"/>
         <w:autoSpaceDE w:val="0"/>
-        <w:ind w:firstLine="720"/>
+        <w:ind w:left="792"/>
         <w:rPr>
           <w:rFonts w:ascii="Garamond" w:eastAsia="Times New Roman" w:hAnsi="Garamond" w:cs="Times New Roman"/>
           <w:lang w:val="en-US"/>
@@ -2688,19 +2732,22 @@
           <w:rFonts w:ascii="Garamond" w:eastAsia="Times New Roman" w:hAnsi="Garamond" w:cs="Times New Roman"/>
           <w:lang w:val="en-US"/>
         </w:rPr>
-        <w:t>using a modified MVC model.</w:t>
-      </w:r>
-    </w:p>
-    <w:p>
-      <w:pPr>
-        <w:pStyle w:val="Standard"/>
-        <w:autoSpaceDE w:val="0"/>
-        <w:ind w:firstLine="720"/>
-        <w:rPr>
-          <w:rFonts w:ascii="Garamond" w:eastAsia="Times New Roman" w:hAnsi="Garamond" w:cs="Times New Roman"/>
-          <w:lang w:val="en-US"/>
-        </w:rPr>
-      </w:pPr>
+        <w:t xml:space="preserve">using a </w:t>
+      </w:r>
+      <w:r>
+        <w:rPr>
+          <w:rFonts w:ascii="Garamond" w:eastAsia="Times New Roman" w:hAnsi="Garamond" w:cs="Times New Roman"/>
+          <w:lang w:val="en-US"/>
+        </w:rPr>
+        <w:t>so called ‘event bus’</w:t>
+      </w:r>
+      <w:r>
+        <w:rPr>
+          <w:rFonts w:ascii="Garamond" w:eastAsia="Times New Roman" w:hAnsi="Garamond" w:cs="Times New Roman"/>
+          <w:lang w:val="en-US"/>
+        </w:rPr>
+        <w:t>. See point 2.1.4 (Event Handling) for more information.</w:t>
+      </w:r>
     </w:p>
     <w:p>
       <w:pPr>
@@ -2836,7 +2883,7 @@
                     </pic:cNvPicPr>
                   </pic:nvPicPr>
                   <pic:blipFill>
-                    <a:blip r:embed="rId6" cstate="print">
+                    <a:blip r:embed="rId8" cstate="print">
                       <a:extLst>
                         <a:ext uri="{28A0092B-C50C-407E-A947-70E740481C1C}">
                           <a14:useLocalDpi xmlns:a14="http://schemas.microsoft.com/office/drawing/2010/main" val="0"/>
@@ -2964,27 +3011,59 @@
         <w:autoSpaceDE w:val="0"/>
         <w:rPr>
           <w:rFonts w:ascii="Garamond" w:eastAsia="Times New Roman" w:hAnsi="Garamond" w:cs="Times New Roman"/>
+          <w:b/>
+          <w:sz w:val="32"/>
+          <w:lang w:val="en-US"/>
+        </w:rPr>
+      </w:pPr>
+      <w:r>
+        <w:rPr>
+          <w:rFonts w:ascii="Garamond" w:eastAsia="Times New Roman" w:hAnsi="Garamond" w:cs="Times New Roman"/>
+          <w:b/>
+          <w:sz w:val="28"/>
+          <w:szCs w:val="22"/>
+          <w:lang w:val="en-US"/>
+        </w:rPr>
+        <w:t>Unique Identifiers</w:t>
+      </w:r>
+    </w:p>
+    <w:p>
+      <w:pPr>
+        <w:pStyle w:val="Standard"/>
+        <w:autoSpaceDE w:val="0"/>
+        <w:ind w:left="1224"/>
+        <w:rPr>
+          <w:rFonts w:ascii="Garamond" w:eastAsia="Times New Roman" w:hAnsi="Garamond" w:cs="Times New Roman"/>
+          <w:sz w:val="28"/>
+          <w:lang w:val="en-US"/>
+        </w:rPr>
+      </w:pPr>
+      <w:r>
+        <w:rPr>
+          <w:rFonts w:ascii="Garamond" w:eastAsia="Times New Roman" w:hAnsi="Garamond" w:cs="Times New Roman"/>
+          <w:szCs w:val="22"/>
+          <w:lang w:val="en-US"/>
+        </w:rPr>
+        <w:t>We will not use any globally unique identifiers for any entity.</w:t>
+      </w:r>
+    </w:p>
+    <w:p>
+      <w:pPr>
+        <w:pStyle w:val="Standard"/>
+        <w:autoSpaceDE w:val="0"/>
+        <w:ind w:left="1224"/>
+        <w:rPr>
+          <w:rFonts w:ascii="Garamond" w:eastAsia="Times New Roman" w:hAnsi="Garamond" w:cs="Times New Roman"/>
           <w:color w:val="FF0000"/>
           <w:sz w:val="32"/>
           <w:lang w:val="en-US"/>
         </w:rPr>
       </w:pPr>
-      <w:r>
-        <w:rPr>
-          <w:rFonts w:ascii="Garamond" w:eastAsia="Times New Roman" w:hAnsi="Garamond" w:cs="Times New Roman"/>
-          <w:color w:val="FF0000"/>
-          <w:sz w:val="28"/>
-          <w:szCs w:val="22"/>
-          <w:lang w:val="en-US"/>
-        </w:rPr>
-        <w:t>Unique Identifiers</w:t>
-      </w:r>
-    </w:p>
-    <w:p>
-      <w:pPr>
-        <w:pStyle w:val="Standard"/>
-        <w:autoSpaceDE w:val="0"/>
-        <w:ind w:left="1224"/>
+    </w:p>
+    <w:p>
+      <w:pPr>
+        <w:pStyle w:val="Standard"/>
+        <w:autoSpaceDE w:val="0"/>
         <w:rPr>
           <w:rFonts w:ascii="Garamond" w:eastAsia="Times New Roman" w:hAnsi="Garamond" w:cs="Times New Roman"/>
           <w:color w:val="FF0000"/>
@@ -3003,7 +3082,7 @@
         <w:autoSpaceDE w:val="0"/>
         <w:rPr>
           <w:rFonts w:ascii="Garamond" w:eastAsia="Times New Roman" w:hAnsi="Garamond" w:cs="Times New Roman"/>
-          <w:color w:val="FF0000"/>
+          <w:b/>
           <w:sz w:val="32"/>
           <w:lang w:val="en-US"/>
         </w:rPr>
@@ -3011,92 +3090,46 @@
       <w:r>
         <w:rPr>
           <w:rFonts w:ascii="Garamond" w:eastAsia="Times New Roman" w:hAnsi="Garamond" w:cs="Times New Roman"/>
-          <w:color w:val="FF0000"/>
+          <w:b/>
           <w:sz w:val="28"/>
           <w:szCs w:val="22"/>
           <w:lang w:val="en-US"/>
         </w:rPr>
-        <w:lastRenderedPageBreak/>
-        <w:t>Spaces</w:t>
-      </w:r>
-      <w:r>
-        <w:rPr>
-          <w:rFonts w:ascii="Garamond" w:eastAsia="Times New Roman" w:hAnsi="Garamond" w:cs="Times New Roman"/>
-          <w:color w:val="FF0000"/>
-          <w:sz w:val="28"/>
-          <w:szCs w:val="22"/>
-          <w:lang w:val="en-US"/>
-        </w:rPr>
-        <w:tab/>
-      </w:r>
-      <w:r>
-        <w:rPr>
-          <w:rFonts w:ascii="Garamond" w:eastAsia="Times New Roman" w:hAnsi="Garamond" w:cs="Times New Roman"/>
-          <w:b/>
-          <w:color w:val="FF0000"/>
-          <w:sz w:val="28"/>
-          <w:szCs w:val="22"/>
-          <w:lang w:val="en-US"/>
-        </w:rPr>
-        <w:t xml:space="preserve">DOES IT MEAN </w:t>
-      </w:r>
-      <w:proofErr w:type="spellStart"/>
-      <w:r>
-        <w:rPr>
-          <w:rFonts w:ascii="Garamond" w:eastAsia="Times New Roman" w:hAnsi="Garamond" w:cs="Times New Roman"/>
-          <w:b/>
-          <w:color w:val="FF0000"/>
-          <w:sz w:val="28"/>
-          <w:szCs w:val="22"/>
-          <w:lang w:val="en-US"/>
-        </w:rPr>
-        <w:t>JPanels</w:t>
-      </w:r>
-      <w:proofErr w:type="spellEnd"/>
-      <w:r>
-        <w:rPr>
-          <w:rFonts w:ascii="Garamond" w:eastAsia="Times New Roman" w:hAnsi="Garamond" w:cs="Times New Roman"/>
-          <w:b/>
-          <w:color w:val="FF0000"/>
-          <w:sz w:val="28"/>
-          <w:szCs w:val="22"/>
-          <w:lang w:val="en-US"/>
-        </w:rPr>
-        <w:t xml:space="preserve">? </w:t>
-      </w:r>
-    </w:p>
-    <w:p>
-      <w:pPr>
-        <w:pStyle w:val="ListParagraph"/>
+        <w:t>Event handling</w:t>
+      </w:r>
+    </w:p>
+    <w:p>
+      <w:pPr>
+        <w:pStyle w:val="Standard"/>
+        <w:autoSpaceDE w:val="0"/>
         <w:ind w:left="1224"/>
         <w:rPr>
-          <w:rFonts w:ascii="Garamond" w:eastAsia="Times New Roman" w:hAnsi="Garamond"/>
-          <w:lang w:val="en-US"/>
-        </w:rPr>
-      </w:pPr>
-      <w:r>
-        <w:rPr>
-          <w:rFonts w:ascii="Garamond" w:eastAsia="Times New Roman" w:hAnsi="Garamond"/>
-          <w:lang w:val="en-US"/>
-        </w:rPr>
-        <w:t xml:space="preserve">To keep order of the spaces, </w:t>
-      </w:r>
-      <w:r>
-        <w:rPr>
-          <w:rFonts w:ascii="Garamond" w:eastAsia="Times New Roman" w:hAnsi="Garamond"/>
-          <w:lang w:val="en-US"/>
-        </w:rPr>
-        <w:t>a main panel is divided into a few separate panels, and they are also divided into a set of separate panels.</w:t>
-      </w:r>
-    </w:p>
-    <w:p>
-      <w:pPr>
-        <w:pStyle w:val="Standard"/>
-        <w:autoSpaceDE w:val="0"/>
-        <w:rPr>
-          <w:rFonts w:ascii="Garamond" w:eastAsia="Times New Roman" w:hAnsi="Garamond" w:cs="Times New Roman"/>
-          <w:color w:val="FF0000"/>
-          <w:sz w:val="32"/>
+          <w:rFonts w:ascii="Garamond" w:eastAsia="Times New Roman" w:hAnsi="Garamond" w:cs="Times New Roman"/>
+          <w:lang w:val="en-US"/>
+        </w:rPr>
+      </w:pPr>
+      <w:r>
+        <w:rPr>
+          <w:rFonts w:ascii="Garamond" w:eastAsia="Times New Roman" w:hAnsi="Garamond" w:cs="Times New Roman"/>
+          <w:lang w:val="en-US"/>
+        </w:rPr>
+        <w:t>In order</w:t>
+      </w:r>
+      <w:r>
+        <w:rPr>
+          <w:rFonts w:ascii="Garamond" w:eastAsia="Times New Roman" w:hAnsi="Garamond" w:cs="Times New Roman"/>
+          <w:lang w:val="en-US"/>
+        </w:rPr>
+        <w:t xml:space="preserve"> to keep our domain and our GUI flexibly connected, and to be able to isolate and restrict the scope affected by an event taking place, we have created an ‘event-bus’. The event-bus completely takes care of receiving, transmitting and sending any event which requires action.</w:t>
+      </w:r>
+    </w:p>
+    <w:p>
+      <w:pPr>
+        <w:pStyle w:val="Standard"/>
+        <w:autoSpaceDE w:val="0"/>
+        <w:ind w:left="1224"/>
+        <w:rPr>
+          <w:rFonts w:ascii="Garamond" w:eastAsia="Times New Roman" w:hAnsi="Garamond" w:cs="Times New Roman"/>
           <w:lang w:val="en-US"/>
         </w:rPr>
       </w:pPr>
@@ -3111,7 +3144,7 @@
         <w:autoSpaceDE w:val="0"/>
         <w:rPr>
           <w:rFonts w:ascii="Garamond" w:eastAsia="Times New Roman" w:hAnsi="Garamond" w:cs="Times New Roman"/>
-          <w:color w:val="FF0000"/>
+          <w:b/>
           <w:sz w:val="32"/>
           <w:lang w:val="en-US"/>
         </w:rPr>
@@ -3119,95 +3152,22 @@
       <w:r>
         <w:rPr>
           <w:rFonts w:ascii="Garamond" w:eastAsia="Times New Roman" w:hAnsi="Garamond" w:cs="Times New Roman"/>
-          <w:color w:val="FF0000"/>
+          <w:b/>
           <w:sz w:val="28"/>
           <w:szCs w:val="22"/>
           <w:lang w:val="en-US"/>
         </w:rPr>
-        <w:t>Event handling</w:t>
-      </w:r>
-    </w:p>
-    <w:p>
-      <w:pPr>
-        <w:pStyle w:val="Standard"/>
-        <w:autoSpaceDE w:val="0"/>
-        <w:ind w:left="1224"/>
-        <w:rPr>
-          <w:rFonts w:ascii="Garamond" w:eastAsia="Times New Roman" w:hAnsi="Garamond" w:cs="Times New Roman"/>
-          <w:lang w:val="en-US"/>
-        </w:rPr>
-      </w:pPr>
-      <w:r>
-        <w:rPr>
-          <w:rFonts w:ascii="Garamond" w:eastAsia="Times New Roman" w:hAnsi="Garamond" w:cs="Times New Roman"/>
-          <w:lang w:val="en-US"/>
-        </w:rPr>
-        <w:t>In order</w:t>
-      </w:r>
-      <w:r>
-        <w:rPr>
-          <w:rFonts w:ascii="Garamond" w:eastAsia="Times New Roman" w:hAnsi="Garamond" w:cs="Times New Roman"/>
-          <w:lang w:val="en-US"/>
-        </w:rPr>
-        <w:t xml:space="preserve"> to keep our domain and our GUI flexibly connected, and to be able to isolate and restrict the scope affected by an event taking place, we have created an ‘event-bus’. The event-bus completely takes care of receiving, transmitting and sending any event which requires action.</w:t>
-      </w:r>
-    </w:p>
-    <w:p>
-      <w:pPr>
-        <w:pStyle w:val="Standard"/>
-        <w:autoSpaceDE w:val="0"/>
-        <w:ind w:left="1224"/>
-        <w:rPr>
-          <w:rFonts w:ascii="Garamond" w:eastAsia="Times New Roman" w:hAnsi="Garamond" w:cs="Times New Roman"/>
-          <w:lang w:val="en-US"/>
-        </w:rPr>
-      </w:pPr>
-    </w:p>
-    <w:p>
-      <w:pPr>
-        <w:pStyle w:val="Standard"/>
-        <w:numPr>
-          <w:ilvl w:val="2"/>
-          <w:numId w:val="31"/>
-        </w:numPr>
-        <w:autoSpaceDE w:val="0"/>
-        <w:rPr>
-          <w:rFonts w:ascii="Garamond" w:eastAsia="Times New Roman" w:hAnsi="Garamond" w:cs="Times New Roman"/>
-          <w:color w:val="FF0000"/>
-          <w:sz w:val="32"/>
-          <w:lang w:val="en-US"/>
-        </w:rPr>
-      </w:pPr>
-      <w:r>
-        <w:rPr>
-          <w:rFonts w:ascii="Garamond" w:eastAsia="Times New Roman" w:hAnsi="Garamond" w:cs="Times New Roman"/>
-          <w:color w:val="FF0000"/>
+        <w:t>Internal Representation of text</w:t>
+      </w:r>
+      <w:r>
+        <w:rPr>
+          <w:rFonts w:ascii="Garamond" w:eastAsia="Times New Roman" w:hAnsi="Garamond" w:cs="Times New Roman"/>
+          <w:b/>
           <w:sz w:val="28"/>
           <w:szCs w:val="22"/>
           <w:lang w:val="en-US"/>
         </w:rPr>
-        <w:t>Internal Representation of text</w:t>
-      </w:r>
-      <w:r>
-        <w:rPr>
-          <w:rFonts w:ascii="Garamond" w:eastAsia="Times New Roman" w:hAnsi="Garamond" w:cs="Times New Roman"/>
-          <w:color w:val="FF0000"/>
-          <w:sz w:val="28"/>
-          <w:szCs w:val="22"/>
-          <w:lang w:val="en-US"/>
-        </w:rPr>
-        <w:t xml:space="preserve">    </w:t>
-      </w:r>
-      <w:r>
-        <w:rPr>
-          <w:rFonts w:ascii="Garamond" w:eastAsia="Times New Roman" w:hAnsi="Garamond" w:cs="Times New Roman"/>
-          <w:b/>
-          <w:color w:val="FF0000"/>
-          <w:sz w:val="28"/>
-          <w:szCs w:val="22"/>
-          <w:lang w:val="en-US"/>
-        </w:rPr>
-        <w:t>KOLLA???</w:t>
+        <w:t xml:space="preserve">   </w:t>
       </w:r>
     </w:p>
     <w:p>
@@ -3276,17 +3236,15 @@
         <w:rPr>
           <w:rFonts w:ascii="Garamond" w:eastAsia="Times New Roman" w:hAnsi="Garamond" w:cs="Times New Roman"/>
           <w:b/>
-          <w:color w:val="FF0000"/>
+          <w:sz w:val="36"/>
+          <w:lang w:val="en-US"/>
+        </w:rPr>
+      </w:pPr>
+      <w:r>
+        <w:rPr>
+          <w:rFonts w:ascii="Garamond" w:eastAsia="Times New Roman" w:hAnsi="Garamond" w:cs="Times New Roman"/>
+          <w:b/>
           <w:sz w:val="32"/>
-          <w:lang w:val="en-US"/>
-        </w:rPr>
-      </w:pPr>
-      <w:r>
-        <w:rPr>
-          <w:rFonts w:ascii="Garamond" w:eastAsia="Times New Roman" w:hAnsi="Garamond" w:cs="Times New Roman"/>
-          <w:b/>
-          <w:color w:val="FF0000"/>
-          <w:sz w:val="28"/>
           <w:szCs w:val="22"/>
           <w:lang w:val="en-US"/>
         </w:rPr>
@@ -3296,41 +3254,37 @@
         <w:rPr>
           <w:rFonts w:ascii="Garamond" w:eastAsia="Times New Roman" w:hAnsi="Garamond" w:cs="Times New Roman"/>
           <w:b/>
-          <w:color w:val="FF0000"/>
-          <w:sz w:val="28"/>
-          <w:szCs w:val="22"/>
-          <w:lang w:val="en-US"/>
-        </w:rPr>
-        <w:tab/>
-      </w:r>
-      <w:r>
-        <w:rPr>
-          <w:rFonts w:ascii="Garamond" w:eastAsia="Times New Roman" w:hAnsi="Garamond" w:cs="Times New Roman"/>
-          <w:b/>
-          <w:color w:val="FF0000"/>
-          <w:sz w:val="28"/>
-          <w:szCs w:val="22"/>
-          <w:lang w:val="en-US"/>
-        </w:rPr>
-        <w:tab/>
-      </w:r>
-      <w:r>
-        <w:rPr>
-          <w:rFonts w:ascii="Garamond" w:eastAsia="Times New Roman" w:hAnsi="Garamond" w:cs="Times New Roman"/>
-          <w:b/>
-          <w:color w:val="FF0000"/>
-          <w:sz w:val="28"/>
-          <w:szCs w:val="22"/>
-          <w:lang w:val="en-US"/>
-        </w:rPr>
-        <w:tab/>
-      </w:r>
-      <w:r>
-        <w:rPr>
-          <w:rFonts w:ascii="Garamond" w:eastAsia="Times New Roman" w:hAnsi="Garamond" w:cs="Times New Roman"/>
-          <w:b/>
-          <w:color w:val="FF0000"/>
-          <w:sz w:val="28"/>
+          <w:sz w:val="32"/>
+          <w:szCs w:val="22"/>
+          <w:lang w:val="en-US"/>
+        </w:rPr>
+        <w:tab/>
+      </w:r>
+      <w:r>
+        <w:rPr>
+          <w:rFonts w:ascii="Garamond" w:eastAsia="Times New Roman" w:hAnsi="Garamond" w:cs="Times New Roman"/>
+          <w:b/>
+          <w:sz w:val="32"/>
+          <w:szCs w:val="22"/>
+          <w:lang w:val="en-US"/>
+        </w:rPr>
+        <w:tab/>
+      </w:r>
+      <w:r>
+        <w:rPr>
+          <w:rFonts w:ascii="Garamond" w:eastAsia="Times New Roman" w:hAnsi="Garamond" w:cs="Times New Roman"/>
+          <w:b/>
+          <w:sz w:val="32"/>
+          <w:szCs w:val="22"/>
+          <w:lang w:val="en-US"/>
+        </w:rPr>
+        <w:tab/>
+      </w:r>
+      <w:r>
+        <w:rPr>
+          <w:rFonts w:ascii="Garamond" w:eastAsia="Times New Roman" w:hAnsi="Garamond" w:cs="Times New Roman"/>
+          <w:b/>
+          <w:sz w:val="32"/>
           <w:szCs w:val="22"/>
           <w:lang w:val="en-US"/>
         </w:rPr>
@@ -3445,26 +3399,8 @@
           <w:color w:val="000000"/>
           <w:lang w:val="en-US"/>
         </w:rPr>
-        <w:t xml:space="preserve">, is our main </w:t>
-      </w:r>
-      <w:proofErr w:type="spellStart"/>
-      <w:r>
-        <w:rPr>
-          <w:rFonts w:ascii="Garamond" w:hAnsi="Garamond"/>
-          <w:color w:val="000000"/>
-          <w:lang w:val="en-US"/>
-        </w:rPr>
-        <w:t>package</w:t>
-      </w:r>
-      <w:r>
-        <w:rPr>
-          <w:rFonts w:ascii="Garamond" w:hAnsi="Garamond"/>
-          <w:color w:val="000000"/>
-          <w:lang w:val="en-US"/>
-        </w:rPr>
-        <w:t>.</w:t>
-      </w:r>
-      <w:proofErr w:type="spellEnd"/>
+        <w:t>, is our main package.</w:t>
+      </w:r>
     </w:p>
     <w:p>
       <w:pPr>
@@ -3620,18 +3556,24 @@
           <w:color w:val="000000"/>
           <w:lang w:val="en-US"/>
         </w:rPr>
-        <w:t xml:space="preserve"> classes for the </w:t>
-      </w:r>
-      <w:proofErr w:type="spellStart"/>
+        <w:t xml:space="preserve"> classes for the event</w:t>
+      </w:r>
       <w:r>
         <w:rPr>
           <w:rFonts w:ascii="Garamond" w:hAnsi="Garamond"/>
           <w:color w:val="000000"/>
           <w:lang w:val="en-US"/>
         </w:rPr>
-        <w:t>eventbus</w:t>
-      </w:r>
-      <w:proofErr w:type="spellEnd"/>
+        <w:t xml:space="preserve"> </w:t>
+      </w:r>
+      <w:r>
+        <w:rPr>
+          <w:rFonts w:ascii="Garamond" w:hAnsi="Garamond"/>
+          <w:color w:val="000000"/>
+          <w:lang w:val="en-US"/>
+        </w:rPr>
+        <w:t>bus</w:t>
+      </w:r>
       <w:r>
         <w:rPr>
           <w:rFonts w:ascii="Garamond" w:hAnsi="Garamond"/>
@@ -3729,7 +3671,7 @@
                     </pic:cNvPicPr>
                   </pic:nvPicPr>
                   <pic:blipFill>
-                    <a:blip r:embed="rId7" cstate="print">
+                    <a:blip r:embed="rId9" cstate="print">
                       <a:extLst>
                         <a:ext uri="{28A0092B-C50C-407E-A947-70E740481C1C}">
                           <a14:useLocalDpi xmlns:a14="http://schemas.microsoft.com/office/drawing/2010/main" val="0"/>
@@ -3906,6 +3848,9 @@
     </w:p>
     <w:p>
       <w:pPr>
+        <w:tabs>
+          <w:tab w:val="left" w:pos="6900"/>
+        </w:tabs>
         <w:rPr>
           <w:rFonts w:ascii="Garamond" w:eastAsia="Times New Roman" w:hAnsi="Garamond"/>
           <w:iCs/>
@@ -3925,6 +3870,17 @@
         </w:rPr>
         <w:br w:type="page"/>
       </w:r>
+      <w:r>
+        <w:rPr>
+          <w:rFonts w:ascii="Garamond" w:eastAsia="Times New Roman" w:hAnsi="Garamond"/>
+          <w:iCs/>
+          <w:color w:val="FF0000"/>
+          <w:szCs w:val="22"/>
+          <w:lang w:val="en-US"/>
+        </w:rPr>
+        <w:lastRenderedPageBreak/>
+        <w:tab/>
+      </w:r>
     </w:p>
     <w:p>
       <w:pPr>
@@ -3947,7 +3903,6 @@
           <w:szCs w:val="22"/>
           <w:lang w:val="en-US"/>
         </w:rPr>
-        <w:lastRenderedPageBreak/>
         <w:tab/>
       </w:r>
     </w:p>
@@ -4008,16 +3963,7 @@
           <w:szCs w:val="22"/>
           <w:lang w:val="en-US"/>
         </w:rPr>
-        <w:t>The</w:t>
-      </w:r>
-      <w:r>
-        <w:rPr>
-          <w:rFonts w:ascii="Garamond" w:eastAsia="Times New Roman" w:hAnsi="Garamond" w:cs="Times New Roman"/>
-          <w:iCs/>
-          <w:szCs w:val="22"/>
-          <w:lang w:val="en-US"/>
-        </w:rPr>
-        <w:t xml:space="preserve"> layering is as indicated in Figure 3 below.</w:t>
+        <w:t>The layering is as indicated in Figure 3 below.</w:t>
       </w:r>
     </w:p>
     <w:p>
@@ -4088,34 +4034,7 @@
           <w:szCs w:val="22"/>
           <w:lang w:val="en-US"/>
         </w:rPr>
-        <w:t xml:space="preserve"> </w:t>
-      </w:r>
-      <w:r>
-        <w:rPr>
-          <w:rFonts w:ascii="Garamond" w:eastAsia="Times New Roman" w:hAnsi="Garamond" w:cs="Times New Roman"/>
-          <w:iCs/>
-          <w:szCs w:val="22"/>
-          <w:lang w:val="en-US"/>
-        </w:rPr>
-        <w:t>dependencies are</w:t>
-      </w:r>
-      <w:r>
-        <w:rPr>
-          <w:rFonts w:ascii="Garamond" w:eastAsia="Times New Roman" w:hAnsi="Garamond" w:cs="Times New Roman"/>
-          <w:iCs/>
-          <w:szCs w:val="22"/>
-          <w:lang w:val="en-US"/>
-        </w:rPr>
-        <w:t xml:space="preserve"> as indicated in Figure 3 below.</w:t>
-      </w:r>
-      <w:r>
-        <w:rPr>
-          <w:rFonts w:ascii="Garamond" w:eastAsia="Times New Roman" w:hAnsi="Garamond" w:cs="Times New Roman"/>
-          <w:iCs/>
-          <w:szCs w:val="22"/>
-          <w:lang w:val="en-US"/>
-        </w:rPr>
-        <w:t xml:space="preserve"> There are no circular dependencies</w:t>
+        <w:t xml:space="preserve"> dependencies are as indicated in Figure 3 below. There are no circular dependencies</w:t>
       </w:r>
     </w:p>
     <w:p>
@@ -4178,7 +4097,7 @@
                     </pic:cNvPicPr>
                   </pic:nvPicPr>
                   <pic:blipFill>
-                    <a:blip r:embed="rId8">
+                    <a:blip r:embed="rId10">
                       <a:extLst>
                         <a:ext uri="{28A0092B-C50C-407E-A947-70E740481C1C}">
                           <a14:useLocalDpi xmlns:a14="http://schemas.microsoft.com/office/drawing/2010/main" val="0"/>
@@ -4425,7 +4344,7 @@
         <w:autoSpaceDE w:val="0"/>
         <w:rPr>
           <w:rFonts w:ascii="Garamond" w:eastAsia="Times New Roman" w:hAnsi="Garamond" w:cs="Times New Roman"/>
-          <w:color w:val="FF0000"/>
+          <w:b/>
           <w:sz w:val="32"/>
           <w:lang w:val="en-US"/>
         </w:rPr>
@@ -4433,7 +4352,7 @@
       <w:r>
         <w:rPr>
           <w:rFonts w:ascii="Garamond" w:eastAsia="Times New Roman" w:hAnsi="Garamond" w:cs="Times New Roman"/>
-          <w:color w:val="FF0000"/>
+          <w:b/>
           <w:sz w:val="32"/>
           <w:lang w:val="en-US"/>
         </w:rPr>
@@ -4442,52 +4361,78 @@
       <w:r>
         <w:rPr>
           <w:rFonts w:ascii="Garamond" w:eastAsia="Times New Roman" w:hAnsi="Garamond" w:cs="Times New Roman"/>
+          <w:b/>
           <w:iCs/>
-          <w:color w:val="FF0000"/>
           <w:sz w:val="28"/>
           <w:szCs w:val="22"/>
           <w:lang w:val="en-US"/>
         </w:rPr>
         <w:tab/>
       </w:r>
-      <w:r>
-        <w:rPr>
-          <w:rFonts w:ascii="Garamond" w:eastAsia="Times New Roman" w:hAnsi="Garamond" w:cs="Times New Roman"/>
-          <w:b/>
+    </w:p>
+    <w:p>
+      <w:pPr>
+        <w:pStyle w:val="Standard"/>
+        <w:autoSpaceDE w:val="0"/>
+        <w:ind w:left="792"/>
+        <w:rPr>
+          <w:rFonts w:ascii="Garamond" w:eastAsia="Times New Roman" w:hAnsi="Garamond" w:cs="Times New Roman"/>
+          <w:szCs w:val="22"/>
+          <w:lang w:val="en-US"/>
+        </w:rPr>
+      </w:pPr>
+      <w:proofErr w:type="gramStart"/>
+      <w:r>
+        <w:rPr>
+          <w:rFonts w:ascii="Garamond" w:eastAsia="Times New Roman" w:hAnsi="Garamond" w:cs="Times New Roman"/>
+          <w:szCs w:val="22"/>
+          <w:lang w:val="en-US"/>
+        </w:rPr>
+        <w:t>N/A Because we do not save anything fro</w:t>
+      </w:r>
+      <w:r>
+        <w:rPr>
+          <w:rFonts w:ascii="Garamond" w:eastAsia="Times New Roman" w:hAnsi="Garamond" w:cs="Times New Roman"/>
+          <w:szCs w:val="22"/>
+          <w:lang w:val="en-US"/>
+        </w:rPr>
+        <w:t>m</w:t>
+      </w:r>
+      <w:r>
+        <w:rPr>
+          <w:rFonts w:ascii="Garamond" w:eastAsia="Times New Roman" w:hAnsi="Garamond" w:cs="Times New Roman"/>
+          <w:szCs w:val="22"/>
+          <w:lang w:val="en-US"/>
+        </w:rPr>
+        <w:t xml:space="preserve"> our game.</w:t>
+      </w:r>
+      <w:proofErr w:type="gramEnd"/>
+    </w:p>
+    <w:p>
+      <w:pPr>
+        <w:pStyle w:val="Standard"/>
+        <w:autoSpaceDE w:val="0"/>
+        <w:ind w:left="792"/>
+        <w:rPr>
+          <w:rFonts w:ascii="Garamond" w:eastAsia="Times New Roman" w:hAnsi="Garamond" w:cs="Times New Roman"/>
+          <w:sz w:val="32"/>
+          <w:lang w:val="en-US"/>
+        </w:rPr>
+      </w:pPr>
+      <w:r>
+        <w:rPr>
+          <w:rFonts w:ascii="Garamond" w:eastAsia="Times New Roman" w:hAnsi="Garamond" w:cs="Times New Roman"/>
           <w:iCs/>
-          <w:color w:val="FF0000"/>
           <w:sz w:val="28"/>
           <w:szCs w:val="22"/>
           <w:lang w:val="en-US"/>
         </w:rPr>
-        <w:t>WHAT????</w:t>
-      </w:r>
-    </w:p>
-    <w:p>
-      <w:pPr>
-        <w:pStyle w:val="Standard"/>
-        <w:autoSpaceDE w:val="0"/>
-        <w:ind w:left="792"/>
-        <w:rPr>
-          <w:rFonts w:ascii="Garamond" w:eastAsia="Times New Roman" w:hAnsi="Garamond" w:cs="Times New Roman"/>
-          <w:color w:val="FF0000"/>
-          <w:sz w:val="32"/>
-          <w:lang w:val="en-US"/>
-        </w:rPr>
-      </w:pPr>
-      <w:r>
-        <w:rPr>
-          <w:rFonts w:ascii="Garamond" w:eastAsia="Times New Roman" w:hAnsi="Garamond" w:cs="Times New Roman"/>
-          <w:szCs w:val="22"/>
-          <w:lang w:val="en-US"/>
-        </w:rPr>
-        <w:t>T</w:t>
+        <w:tab/>
       </w:r>
       <w:r>
         <w:rPr>
           <w:rFonts w:ascii="Garamond" w:eastAsia="Times New Roman" w:hAnsi="Garamond" w:cs="Times New Roman"/>
           <w:iCs/>
-          <w:color w:val="FF0000"/>
           <w:sz w:val="28"/>
           <w:szCs w:val="22"/>
           <w:lang w:val="en-US"/>
@@ -4498,18 +4443,6 @@
         <w:rPr>
           <w:rFonts w:ascii="Garamond" w:eastAsia="Times New Roman" w:hAnsi="Garamond" w:cs="Times New Roman"/>
           <w:iCs/>
-          <w:color w:val="FF0000"/>
-          <w:sz w:val="28"/>
-          <w:szCs w:val="22"/>
-          <w:lang w:val="en-US"/>
-        </w:rPr>
-        <w:tab/>
-      </w:r>
-      <w:r>
-        <w:rPr>
-          <w:rFonts w:ascii="Garamond" w:eastAsia="Times New Roman" w:hAnsi="Garamond" w:cs="Times New Roman"/>
-          <w:iCs/>
-          <w:color w:val="FF0000"/>
           <w:sz w:val="28"/>
           <w:szCs w:val="22"/>
           <w:lang w:val="en-US"/>
@@ -4527,7 +4460,7 @@
         <w:autoSpaceDE w:val="0"/>
         <w:rPr>
           <w:rFonts w:ascii="Garamond" w:eastAsia="Times New Roman" w:hAnsi="Garamond" w:cs="Times New Roman"/>
-          <w:color w:val="FF0000"/>
+          <w:b/>
           <w:sz w:val="32"/>
           <w:lang w:val="en-US"/>
         </w:rPr>
@@ -4535,8 +4468,8 @@
       <w:r>
         <w:rPr>
           <w:rFonts w:ascii="Garamond" w:eastAsia="Times New Roman" w:hAnsi="Garamond" w:cs="Times New Roman"/>
+          <w:b/>
           <w:iCs/>
-          <w:color w:val="FF0000"/>
           <w:sz w:val="28"/>
           <w:szCs w:val="22"/>
           <w:lang w:val="en-US"/>
@@ -4546,8 +4479,8 @@
       <w:r>
         <w:rPr>
           <w:rFonts w:ascii="Garamond" w:eastAsia="Times New Roman" w:hAnsi="Garamond" w:cs="Times New Roman"/>
+          <w:b/>
           <w:iCs/>
-          <w:color w:val="FF0000"/>
           <w:sz w:val="28"/>
           <w:szCs w:val="22"/>
         </w:rPr>
@@ -4561,21 +4494,32 @@
         <w:ind w:left="792"/>
         <w:rPr>
           <w:rFonts w:ascii="Garamond" w:eastAsia="Times New Roman" w:hAnsi="Garamond" w:cs="Times New Roman"/>
-          <w:color w:val="FF0000"/>
+          <w:szCs w:val="22"/>
+          <w:lang w:val="en-US"/>
+        </w:rPr>
+      </w:pPr>
+      <w:proofErr w:type="gramStart"/>
+      <w:r>
+        <w:rPr>
+          <w:rFonts w:ascii="Garamond" w:eastAsia="Times New Roman" w:hAnsi="Garamond" w:cs="Times New Roman"/>
+          <w:szCs w:val="22"/>
+          <w:lang w:val="en-US"/>
+        </w:rPr>
+        <w:t>N/A.</w:t>
+      </w:r>
+      <w:proofErr w:type="gramEnd"/>
+    </w:p>
+    <w:p>
+      <w:pPr>
+        <w:pStyle w:val="Standard"/>
+        <w:autoSpaceDE w:val="0"/>
+        <w:ind w:left="792"/>
+        <w:rPr>
+          <w:rFonts w:ascii="Garamond" w:eastAsia="Times New Roman" w:hAnsi="Garamond" w:cs="Times New Roman"/>
           <w:sz w:val="32"/>
           <w:lang w:val="en-US"/>
         </w:rPr>
       </w:pPr>
-      <w:proofErr w:type="gramStart"/>
-      <w:r>
-        <w:rPr>
-          <w:rFonts w:ascii="Garamond" w:eastAsia="Times New Roman" w:hAnsi="Garamond" w:cs="Times New Roman"/>
-          <w:szCs w:val="22"/>
-          <w:lang w:val="en-US"/>
-        </w:rPr>
-        <w:t>N/A.</w:t>
-      </w:r>
-      <w:proofErr w:type="gramEnd"/>
     </w:p>
     <w:p>
       <w:pPr>
@@ -4587,7 +4531,7 @@
         <w:autoSpaceDE w:val="0"/>
         <w:rPr>
           <w:rFonts w:ascii="Garamond" w:eastAsia="Times New Roman" w:hAnsi="Garamond" w:cs="Times New Roman"/>
-          <w:color w:val="FF0000"/>
+          <w:b/>
           <w:sz w:val="32"/>
           <w:lang w:val="en-US"/>
         </w:rPr>
@@ -4595,7 +4539,7 @@
       <w:r>
         <w:rPr>
           <w:rFonts w:ascii="Garamond" w:eastAsia="Times New Roman" w:hAnsi="Garamond" w:cs="Times New Roman"/>
-          <w:color w:val="FF0000"/>
+          <w:b/>
           <w:sz w:val="28"/>
           <w:szCs w:val="22"/>
           <w:lang w:val="en-US"/>
@@ -4605,7 +4549,7 @@
       <w:r>
         <w:rPr>
           <w:rFonts w:ascii="Garamond" w:eastAsia="Times New Roman" w:hAnsi="Garamond" w:cs="Times New Roman"/>
-          <w:color w:val="FF0000"/>
+          <w:b/>
           <w:sz w:val="28"/>
           <w:szCs w:val="22"/>
           <w:lang w:val="en-US"/>
@@ -4733,7 +4677,7 @@
           <w:lang w:val="en-US"/>
         </w:rPr>
       </w:pPr>
-      <w:hyperlink r:id="rId9" w:history="1">
+      <w:hyperlink r:id="rId11" w:history="1">
         <w:r>
           <w:rPr>
             <w:rFonts w:ascii="Garamond" w:eastAsia="Times New Roman" w:hAnsi="Garamond" w:cs="Times New Roman"/>
@@ -4785,7 +4729,7 @@
           <w:lang w:val="en-US"/>
         </w:rPr>
       </w:pPr>
-      <w:hyperlink r:id="rId10" w:history="1">
+      <w:hyperlink r:id="rId12" w:history="1">
         <w:r>
           <w:rPr>
             <w:rStyle w:val="Hyperlink"/>
@@ -4839,7 +4783,6 @@
           <w:rFonts w:ascii="Garamond" w:eastAsia="Times New Roman" w:hAnsi="Garamond" w:cs="Times New Roman"/>
           <w:b/>
           <w:bCs/>
-          <w:color w:val="FF0000"/>
           <w:sz w:val="32"/>
           <w:lang w:val="en-US"/>
         </w:rPr>
@@ -4948,21 +4891,7 @@
           <w:rFonts w:ascii="Garamond" w:hAnsi="Garamond"/>
           <w:lang w:val="en-US"/>
         </w:rPr>
-        <w:t xml:space="preserve"> </w:t>
-      </w:r>
-      <w:r>
-        <w:rPr>
-          <w:rFonts w:ascii="Garamond" w:hAnsi="Garamond"/>
-          <w:lang w:val="en-US"/>
-        </w:rPr>
-        <w:t>or answers</w:t>
-      </w:r>
-      <w:r>
-        <w:rPr>
-          <w:rFonts w:ascii="Garamond" w:hAnsi="Garamond"/>
-          <w:lang w:val="en-US"/>
-        </w:rPr>
-        <w:t xml:space="preserve"> explained, for</w:t>
+        <w:t xml:space="preserve"> or answers explained, for</w:t>
       </w:r>
       <w:r>
         <w:rPr>
@@ -5620,15 +5549,126 @@
         </w:rPr>
         <w:tab/>
       </w:r>
-      <w:bookmarkEnd w:id="0"/>
     </w:p>
     <w:sectPr>
+      <w:footerReference w:type="default" r:id="rId13"/>
       <w:pgSz w:w="11906" w:h="16838"/>
       <w:pgMar w:top="1134" w:right="1134" w:bottom="1134" w:left="1134" w:header="720" w:footer="720" w:gutter="0"/>
       <w:cols w:space="720"/>
     </w:sectPr>
   </w:body>
 </w:document>
+</file>
+
+<file path=word/endnotes.xml><?xml version="1.0" encoding="utf-8"?>
+<w:endnotes xmlns:wpc="http://schemas.microsoft.com/office/word/2010/wordprocessingCanvas" xmlns:mc="http://schemas.openxmlformats.org/markup-compatibility/2006" xmlns:o="urn:schemas-microsoft-com:office:office" xmlns:r="http://schemas.openxmlformats.org/officeDocument/2006/relationships" xmlns:m="http://schemas.openxmlformats.org/officeDocument/2006/math" xmlns:v="urn:schemas-microsoft-com:vml" xmlns:wp14="http://schemas.microsoft.com/office/word/2010/wordprocessingDrawing" xmlns:wp="http://schemas.openxmlformats.org/drawingml/2006/wordprocessingDrawing" xmlns:w10="urn:schemas-microsoft-com:office:word" xmlns:w="http://schemas.openxmlformats.org/wordprocessingml/2006/main" xmlns:w14="http://schemas.microsoft.com/office/word/2010/wordml" xmlns:wpg="http://schemas.microsoft.com/office/word/2010/wordprocessingGroup" xmlns:wpi="http://schemas.microsoft.com/office/word/2010/wordprocessingInk" xmlns:wne="http://schemas.microsoft.com/office/word/2006/wordml" xmlns:wps="http://schemas.microsoft.com/office/word/2010/wordprocessingShape" mc:Ignorable="w14 wp14">
+  <w:endnote w:type="separator" w:id="-1">
+    <w:p>
+      <w:r>
+        <w:separator/>
+      </w:r>
+    </w:p>
+  </w:endnote>
+  <w:endnote w:type="continuationSeparator" w:id="0">
+    <w:p>
+      <w:r>
+        <w:continuationSeparator/>
+      </w:r>
+    </w:p>
+  </w:endnote>
+</w:endnotes>
+</file>
+
+<file path=word/footer1.xml><?xml version="1.0" encoding="utf-8"?>
+<w:ftr xmlns:wpc="http://schemas.microsoft.com/office/word/2010/wordprocessingCanvas" xmlns:mc="http://schemas.openxmlformats.org/markup-compatibility/2006" xmlns:o="urn:schemas-microsoft-com:office:office" xmlns:r="http://schemas.openxmlformats.org/officeDocument/2006/relationships" xmlns:m="http://schemas.openxmlformats.org/officeDocument/2006/math" xmlns:v="urn:schemas-microsoft-com:vml" xmlns:wp14="http://schemas.microsoft.com/office/word/2010/wordprocessingDrawing" xmlns:wp="http://schemas.openxmlformats.org/drawingml/2006/wordprocessingDrawing" xmlns:w10="urn:schemas-microsoft-com:office:word" xmlns:w="http://schemas.openxmlformats.org/wordprocessingml/2006/main" xmlns:w14="http://schemas.microsoft.com/office/word/2010/wordml" xmlns:wpg="http://schemas.microsoft.com/office/word/2010/wordprocessingGroup" xmlns:wpi="http://schemas.microsoft.com/office/word/2010/wordprocessingInk" xmlns:wne="http://schemas.microsoft.com/office/word/2006/wordml" xmlns:wps="http://schemas.microsoft.com/office/word/2010/wordprocessingShape" mc:Ignorable="w14 wp14">
+  <w:sdt>
+    <w:sdtPr>
+      <w:rPr>
+        <w:rFonts w:ascii="Garamond" w:hAnsi="Garamond"/>
+      </w:rPr>
+      <w:id w:val="941728196"/>
+      <w:docPartObj>
+        <w:docPartGallery w:val="Page Numbers (Bottom of Page)"/>
+        <w:docPartUnique/>
+      </w:docPartObj>
+    </w:sdtPr>
+    <w:sdtEndPr>
+      <w:rPr>
+        <w:noProof/>
+      </w:rPr>
+    </w:sdtEndPr>
+    <w:sdtContent>
+      <w:p>
+        <w:pPr>
+          <w:pStyle w:val="Footer"/>
+          <w:jc w:val="center"/>
+          <w:rPr>
+            <w:rFonts w:ascii="Garamond" w:hAnsi="Garamond"/>
+          </w:rPr>
+        </w:pPr>
+        <w:r>
+          <w:rPr>
+            <w:rFonts w:ascii="Garamond" w:hAnsi="Garamond"/>
+          </w:rPr>
+          <w:fldChar w:fldCharType="begin"/>
+        </w:r>
+        <w:r>
+          <w:rPr>
+            <w:rFonts w:ascii="Garamond" w:hAnsi="Garamond"/>
+          </w:rPr>
+          <w:instrText xml:space="preserve"> PAGE   \* MERGEFORMAT </w:instrText>
+        </w:r>
+        <w:r>
+          <w:rPr>
+            <w:rFonts w:ascii="Garamond" w:hAnsi="Garamond"/>
+          </w:rPr>
+          <w:fldChar w:fldCharType="separate"/>
+        </w:r>
+        <w:r>
+          <w:rPr>
+            <w:rFonts w:ascii="Garamond" w:hAnsi="Garamond"/>
+            <w:noProof/>
+          </w:rPr>
+          <w:t>1</w:t>
+        </w:r>
+        <w:r>
+          <w:rPr>
+            <w:rFonts w:ascii="Garamond" w:hAnsi="Garamond"/>
+            <w:noProof/>
+          </w:rPr>
+          <w:fldChar w:fldCharType="end"/>
+        </w:r>
+      </w:p>
+    </w:sdtContent>
+  </w:sdt>
+  <w:p>
+    <w:pPr>
+      <w:pStyle w:val="Footer"/>
+      <w:rPr>
+        <w:rFonts w:ascii="Garamond" w:hAnsi="Garamond"/>
+      </w:rPr>
+    </w:pPr>
+  </w:p>
+</w:ftr>
+</file>
+
+<file path=word/footnotes.xml><?xml version="1.0" encoding="utf-8"?>
+<w:footnotes xmlns:wpc="http://schemas.microsoft.com/office/word/2010/wordprocessingCanvas" xmlns:mc="http://schemas.openxmlformats.org/markup-compatibility/2006" xmlns:o="urn:schemas-microsoft-com:office:office" xmlns:r="http://schemas.openxmlformats.org/officeDocument/2006/relationships" xmlns:m="http://schemas.openxmlformats.org/officeDocument/2006/math" xmlns:v="urn:schemas-microsoft-com:vml" xmlns:wp14="http://schemas.microsoft.com/office/word/2010/wordprocessingDrawing" xmlns:wp="http://schemas.openxmlformats.org/drawingml/2006/wordprocessingDrawing" xmlns:w10="urn:schemas-microsoft-com:office:word" xmlns:w="http://schemas.openxmlformats.org/wordprocessingml/2006/main" xmlns:w14="http://schemas.microsoft.com/office/word/2010/wordml" xmlns:wpg="http://schemas.microsoft.com/office/word/2010/wordprocessingGroup" xmlns:wpi="http://schemas.microsoft.com/office/word/2010/wordprocessingInk" xmlns:wne="http://schemas.microsoft.com/office/word/2006/wordml" xmlns:wps="http://schemas.microsoft.com/office/word/2010/wordprocessingShape" mc:Ignorable="w14 wp14">
+  <w:footnote w:type="separator" w:id="-1">
+    <w:p>
+      <w:r>
+        <w:separator/>
+      </w:r>
+    </w:p>
+  </w:footnote>
+  <w:footnote w:type="continuationSeparator" w:id="0">
+    <w:p>
+      <w:r>
+        <w:continuationSeparator/>
+      </w:r>
+    </w:p>
+  </w:footnote>
+</w:footnotes>
 </file>
 
 <file path=word/numbering.xml><?xml version="1.0" encoding="utf-8"?>
@@ -8310,7 +8350,7 @@
   <w:abstractNum w:abstractNumId="27">
     <w:nsid w:val="5EE963A3"/>
     <w:multiLevelType w:val="multilevel"/>
-    <w:tmpl w:val="DFA45340"/>
+    <w:tmpl w:val="1D6ACF9C"/>
     <w:lvl w:ilvl="0">
       <w:start w:val="1"/>
       <w:numFmt w:val="decimal"/>
@@ -8334,6 +8374,8 @@
       </w:pPr>
       <w:rPr>
         <w:b/>
+        <w:sz w:val="28"/>
+        <w:szCs w:val="28"/>
       </w:rPr>
     </w:lvl>
     <w:lvl w:ilvl="2">
@@ -9410,6 +9452,58 @@
       <w:lang w:eastAsia="zh-CN"/>
     </w:rPr>
   </w:style>
+  <w:style w:type="paragraph" w:styleId="Header">
+    <w:name w:val="header"/>
+    <w:basedOn w:val="Normal"/>
+    <w:link w:val="HeaderChar"/>
+    <w:uiPriority w:val="99"/>
+    <w:unhideWhenUsed/>
+    <w:rsid w:val="000126ED"/>
+    <w:pPr>
+      <w:tabs>
+        <w:tab w:val="center" w:pos="4536"/>
+        <w:tab w:val="right" w:pos="9072"/>
+      </w:tabs>
+    </w:pPr>
+  </w:style>
+  <w:style w:type="character" w:customStyle="1" w:styleId="HeaderChar">
+    <w:name w:val="Header Char"/>
+    <w:basedOn w:val="DefaultParagraphFont"/>
+    <w:link w:val="Header"/>
+    <w:uiPriority w:val="99"/>
+    <w:rsid w:val="000126ED"/>
+    <w:rPr>
+      <w:sz w:val="24"/>
+      <w:szCs w:val="24"/>
+      <w:lang w:eastAsia="zh-CN"/>
+    </w:rPr>
+  </w:style>
+  <w:style w:type="paragraph" w:styleId="Footer">
+    <w:name w:val="footer"/>
+    <w:basedOn w:val="Normal"/>
+    <w:link w:val="FooterChar"/>
+    <w:uiPriority w:val="99"/>
+    <w:unhideWhenUsed/>
+    <w:rsid w:val="000126ED"/>
+    <w:pPr>
+      <w:tabs>
+        <w:tab w:val="center" w:pos="4536"/>
+        <w:tab w:val="right" w:pos="9072"/>
+      </w:tabs>
+    </w:pPr>
+  </w:style>
+  <w:style w:type="character" w:customStyle="1" w:styleId="FooterChar">
+    <w:name w:val="Footer Char"/>
+    <w:basedOn w:val="DefaultParagraphFont"/>
+    <w:link w:val="Footer"/>
+    <w:uiPriority w:val="99"/>
+    <w:rsid w:val="000126ED"/>
+    <w:rPr>
+      <w:sz w:val="24"/>
+      <w:szCs w:val="24"/>
+      <w:lang w:eastAsia="zh-CN"/>
+    </w:rPr>
+  </w:style>
 </w:styles>
 </file>
 
@@ -9671,6 +9765,58 @@
     <w:uiPriority w:val="1"/>
     <w:qFormat/>
     <w:rsid w:val="00EB31BB"/>
+    <w:rPr>
+      <w:sz w:val="24"/>
+      <w:szCs w:val="24"/>
+      <w:lang w:eastAsia="zh-CN"/>
+    </w:rPr>
+  </w:style>
+  <w:style w:type="paragraph" w:styleId="Header">
+    <w:name w:val="header"/>
+    <w:basedOn w:val="Normal"/>
+    <w:link w:val="HeaderChar"/>
+    <w:uiPriority w:val="99"/>
+    <w:unhideWhenUsed/>
+    <w:rsid w:val="000126ED"/>
+    <w:pPr>
+      <w:tabs>
+        <w:tab w:val="center" w:pos="4536"/>
+        <w:tab w:val="right" w:pos="9072"/>
+      </w:tabs>
+    </w:pPr>
+  </w:style>
+  <w:style w:type="character" w:customStyle="1" w:styleId="HeaderChar">
+    <w:name w:val="Header Char"/>
+    <w:basedOn w:val="DefaultParagraphFont"/>
+    <w:link w:val="Header"/>
+    <w:uiPriority w:val="99"/>
+    <w:rsid w:val="000126ED"/>
+    <w:rPr>
+      <w:sz w:val="24"/>
+      <w:szCs w:val="24"/>
+      <w:lang w:eastAsia="zh-CN"/>
+    </w:rPr>
+  </w:style>
+  <w:style w:type="paragraph" w:styleId="Footer">
+    <w:name w:val="footer"/>
+    <w:basedOn w:val="Normal"/>
+    <w:link w:val="FooterChar"/>
+    <w:uiPriority w:val="99"/>
+    <w:unhideWhenUsed/>
+    <w:rsid w:val="000126ED"/>
+    <w:pPr>
+      <w:tabs>
+        <w:tab w:val="center" w:pos="4536"/>
+        <w:tab w:val="right" w:pos="9072"/>
+      </w:tabs>
+    </w:pPr>
+  </w:style>
+  <w:style w:type="character" w:customStyle="1" w:styleId="FooterChar">
+    <w:name w:val="Footer Char"/>
+    <w:basedOn w:val="DefaultParagraphFont"/>
+    <w:link w:val="Footer"/>
+    <w:uiPriority w:val="99"/>
+    <w:rsid w:val="000126ED"/>
     <w:rPr>
       <w:sz w:val="24"/>
       <w:szCs w:val="24"/>

--- a/Documents/WorkingDokuments/SDD.version3.docx
+++ b/Documents/WorkingDokuments/SDD.version3.docx
@@ -148,8 +148,6 @@
         </w:rPr>
         <w:t>Contents</w:t>
       </w:r>
-      <w:bookmarkStart w:id="0" w:name="_GoBack"/>
-      <w:bookmarkEnd w:id="0"/>
     </w:p>
     <w:p>
       <w:pPr>
@@ -4792,6 +4790,105 @@
     </w:p>
     <w:p>
       <w:pPr>
+        <w:pStyle w:val="Standard"/>
+        <w:autoSpaceDE w:val="0"/>
+        <w:ind w:left="360"/>
+        <w:jc w:val="center"/>
+        <w:rPr>
+          <w:rFonts w:ascii="Garamond" w:eastAsia="Times New Roman" w:hAnsi="Garamond" w:cs="Times New Roman"/>
+          <w:b/>
+          <w:bCs/>
+          <w:sz w:val="32"/>
+          <w:lang w:val="en-US"/>
+        </w:rPr>
+      </w:pPr>
+      <w:r>
+        <w:rPr>
+          <w:rFonts w:ascii="Garamond" w:eastAsia="Times New Roman" w:hAnsi="Garamond" w:cs="Times New Roman"/>
+          <w:b/>
+          <w:bCs/>
+          <w:noProof/>
+          <w:sz w:val="32"/>
+        </w:rPr>
+        <w:drawing>
+          <wp:inline distT="0" distB="0" distL="0" distR="0">
+            <wp:extent cx="6120130" cy="3328309"/>
+            <wp:effectExtent l="0" t="0" r="0" b="5715"/>
+            <wp:docPr id="2" name="Picture 2" descr="C:\Users\Malla\workspace\TDA367\Documents\Class Diagram.png"/>
+            <wp:cNvGraphicFramePr>
+              <a:graphicFrameLocks xmlns:a="http://schemas.openxmlformats.org/drawingml/2006/main" noChangeAspect="1"/>
+            </wp:cNvGraphicFramePr>
+            <a:graphic xmlns:a="http://schemas.openxmlformats.org/drawingml/2006/main">
+              <a:graphicData uri="http://schemas.openxmlformats.org/drawingml/2006/picture">
+                <pic:pic xmlns:pic="http://schemas.openxmlformats.org/drawingml/2006/picture">
+                  <pic:nvPicPr>
+                    <pic:cNvPr id="0" name="Picture 1" descr="C:\Users\Malla\workspace\TDA367\Documents\Class Diagram.png"/>
+                    <pic:cNvPicPr>
+                      <a:picLocks noChangeAspect="1" noChangeArrowheads="1"/>
+                    </pic:cNvPicPr>
+                  </pic:nvPicPr>
+                  <pic:blipFill>
+                    <a:blip r:embed="rId13">
+                      <a:extLst>
+                        <a:ext uri="{28A0092B-C50C-407E-A947-70E740481C1C}">
+                          <a14:useLocalDpi xmlns:a14="http://schemas.microsoft.com/office/drawing/2010/main" val="0"/>
+                        </a:ext>
+                      </a:extLst>
+                    </a:blip>
+                    <a:srcRect/>
+                    <a:stretch>
+                      <a:fillRect/>
+                    </a:stretch>
+                  </pic:blipFill>
+                  <pic:spPr bwMode="auto">
+                    <a:xfrm>
+                      <a:off x="0" y="0"/>
+                      <a:ext cx="6120130" cy="3328309"/>
+                    </a:xfrm>
+                    <a:prstGeom prst="rect">
+                      <a:avLst/>
+                    </a:prstGeom>
+                    <a:noFill/>
+                    <a:ln>
+                      <a:noFill/>
+                    </a:ln>
+                  </pic:spPr>
+                </pic:pic>
+              </a:graphicData>
+            </a:graphic>
+          </wp:inline>
+        </w:drawing>
+      </w:r>
+      <w:bookmarkStart w:id="0" w:name="_GoBack"/>
+      <w:bookmarkEnd w:id="0"/>
+    </w:p>
+    <w:p>
+      <w:pPr>
+        <w:pStyle w:val="Standard"/>
+        <w:autoSpaceDE w:val="0"/>
+        <w:ind w:left="360"/>
+        <w:rPr>
+          <w:rFonts w:ascii="Garamond" w:eastAsia="Times New Roman" w:hAnsi="Garamond" w:cs="Times New Roman"/>
+          <w:b/>
+          <w:bCs/>
+          <w:sz w:val="32"/>
+          <w:lang w:val="en-US"/>
+        </w:rPr>
+      </w:pPr>
+    </w:p>
+    <w:p>
+      <w:pPr>
+        <w:pStyle w:val="Standard"/>
+        <w:autoSpaceDE w:val="0"/>
+        <w:ind w:left="360"/>
+        <w:rPr>
+          <w:rFonts w:ascii="Garamond" w:eastAsia="Times New Roman" w:hAnsi="Garamond" w:cs="Times New Roman"/>
+          <w:lang w:val="en-US"/>
+        </w:rPr>
+      </w:pPr>
+    </w:p>
+    <w:p>
+      <w:pPr>
         <w:pStyle w:val="NoSpacing"/>
         <w:numPr>
           <w:ilvl w:val="0"/>
@@ -5551,7 +5648,7 @@
       </w:r>
     </w:p>
     <w:sectPr>
-      <w:footerReference w:type="default" r:id="rId13"/>
+      <w:footerReference w:type="default" r:id="rId14"/>
       <w:pgSz w:w="11906" w:h="16838"/>
       <w:pgMar w:top="1134" w:right="1134" w:bottom="1134" w:left="1134" w:header="720" w:footer="720" w:gutter="0"/>
       <w:cols w:space="720"/>
